--- a/PRECIS/Python3.docx
+++ b/PRECIS/Python3.docx
@@ -1,17 +1,18 @@
 
 <file path=word/document.xml><?xml version="1.0" encoding="utf-8"?>
-<w:document xmlns:wpc="http://schemas.microsoft.com/office/word/2010/wordprocessingCanvas" xmlns:cx="http://schemas.microsoft.com/office/drawing/2014/chartex" xmlns:cx1="http://schemas.microsoft.com/office/drawing/2015/9/8/chartex" xmlns:mc="http://schemas.openxmlformats.org/markup-compatibility/2006" xmlns:o="urn:schemas-microsoft-com:office:office" xmlns:r="http://schemas.openxmlformats.org/officeDocument/2006/relationships" xmlns:m="http://schemas.openxmlformats.org/officeDocument/2006/math" xmlns:v="urn:schemas-microsoft-com:vml" xmlns:wp14="http://schemas.microsoft.com/office/word/2010/wordprocessingDrawing" xmlns:wp="http://schemas.openxmlformats.org/drawingml/2006/wordprocessingDrawing" xmlns:w10="urn:schemas-microsoft-com:office:word" xmlns:w="http://schemas.openxmlformats.org/wordprocessingml/2006/main" xmlns:w14="http://schemas.microsoft.com/office/word/2010/wordml" xmlns:w15="http://schemas.microsoft.com/office/word/2012/wordml" xmlns:w16se="http://schemas.microsoft.com/office/word/2015/wordml/symex" xmlns:wpg="http://schemas.microsoft.com/office/word/2010/wordprocessingGroup" xmlns:wpi="http://schemas.microsoft.com/office/word/2010/wordprocessingInk" xmlns:wne="http://schemas.microsoft.com/office/word/2006/wordml" xmlns:wps="http://schemas.microsoft.com/office/word/2010/wordprocessingShape" mc:Ignorable="w14 w15 w16se wp14">
+<w:document xmlns:o="urn:schemas-microsoft-com:office:office" xmlns:r="http://schemas.openxmlformats.org/officeDocument/2006/relationships" xmlns:v="urn:schemas-microsoft-com:vml" xmlns:w="http://schemas.openxmlformats.org/wordprocessingml/2006/main" xmlns:w10="urn:schemas-microsoft-com:office:word" xmlns:wp="http://schemas.openxmlformats.org/drawingml/2006/wordprocessingDrawing" xmlns:wps="http://schemas.microsoft.com/office/word/2010/wordprocessingShape" xmlns:wpg="http://schemas.microsoft.com/office/word/2010/wordprocessingGroup" xmlns:mc="http://schemas.openxmlformats.org/markup-compatibility/2006" xmlns:wp14="http://schemas.microsoft.com/office/word/2010/wordprocessingDrawing" xmlns:w14="http://schemas.microsoft.com/office/word/2010/wordml" mc:Ignorable="w14 wp14">
   <w:body>
     <w:p>
       <w:pPr>
-        <w:rPr>
-          <w:rFonts w:asciiTheme="majorHAnsi" w:hAnsiTheme="majorHAnsi"/>
+        <w:pStyle w:val="Normal"/>
+        <w:rPr>
+          <w:rFonts w:ascii="Calibri Light" w:hAnsi="Calibri Light" w:asciiTheme="majorHAnsi" w:hAnsiTheme="majorHAnsi"/>
           <w:lang w:val="ru-UA"/>
         </w:rPr>
       </w:pPr>
       <w:r>
         <w:rPr>
-          <w:rFonts w:asciiTheme="majorHAnsi" w:hAnsiTheme="majorHAnsi"/>
+          <w:rFonts w:ascii="Calibri Light" w:hAnsi="Calibri Light" w:asciiTheme="majorHAnsi" w:hAnsiTheme="majorHAnsi"/>
           <w:lang w:val="ru-UA"/>
         </w:rPr>
         <w:t>Несколько инструкций на одной строке: через точку с запятой. &gt;&gt;&gt; x = 5; y = 9; z = x + y</w:t>
@@ -19,14 +20,15 @@
     </w:p>
     <w:p>
       <w:pPr>
-        <w:rPr>
-          <w:rFonts w:asciiTheme="majorHAnsi" w:hAnsiTheme="majorHAnsi"/>
+        <w:pStyle w:val="Normal"/>
+        <w:rPr>
+          <w:rFonts w:ascii="Calibri Light" w:hAnsi="Calibri Light" w:asciiTheme="majorHAnsi" w:hAnsiTheme="majorHAnsi"/>
           <w:lang w:val="ru-UA"/>
         </w:rPr>
       </w:pPr>
       <w:r>
         <w:rPr>
-          <w:rFonts w:asciiTheme="majorHAnsi" w:hAnsiTheme="majorHAnsi"/>
+          <w:rFonts w:ascii="Calibri Light" w:hAnsi="Calibri Light" w:asciiTheme="majorHAnsi" w:hAnsiTheme="majorHAnsi"/>
           <w:lang w:val="ru-UA"/>
         </w:rPr>
         <w:t>&gt;&gt;&gt; z</w:t>
@@ -34,14 +36,15 @@
     </w:p>
     <w:p>
       <w:pPr>
-        <w:rPr>
-          <w:rFonts w:asciiTheme="majorHAnsi" w:hAnsiTheme="majorHAnsi"/>
+        <w:pStyle w:val="Normal"/>
+        <w:rPr>
+          <w:rFonts w:ascii="Calibri Light" w:hAnsi="Calibri Light" w:asciiTheme="majorHAnsi" w:hAnsiTheme="majorHAnsi"/>
           <w:lang w:val="ru-UA"/>
         </w:rPr>
       </w:pPr>
       <w:r>
         <w:rPr>
-          <w:rFonts w:asciiTheme="majorHAnsi" w:hAnsiTheme="majorHAnsi"/>
+          <w:rFonts w:ascii="Calibri Light" w:hAnsi="Calibri Light" w:asciiTheme="majorHAnsi" w:hAnsiTheme="majorHAnsi"/>
           <w:lang w:val="ru-UA"/>
         </w:rPr>
         <w:t>14</w:t>
@@ -49,72 +52,74 @@
     </w:p>
     <w:p>
       <w:pPr>
-        <w:rPr>
-          <w:rFonts w:asciiTheme="majorHAnsi" w:hAnsiTheme="majorHAnsi"/>
-        </w:rPr>
-      </w:pPr>
-      <w:r>
-        <w:rPr>
-          <w:rFonts w:asciiTheme="majorHAnsi" w:hAnsiTheme="majorHAnsi"/>
+        <w:pStyle w:val="Normal"/>
+        <w:rPr>
+          <w:rFonts w:ascii="Calibri Light" w:hAnsi="Calibri Light" w:asciiTheme="majorHAnsi" w:hAnsiTheme="majorHAnsi"/>
+        </w:rPr>
+      </w:pPr>
+      <w:r>
+        <w:rPr>
+          <w:rFonts w:ascii="Calibri Light" w:hAnsi="Calibri Light" w:asciiTheme="majorHAnsi" w:hAnsiTheme="majorHAnsi"/>
           <w:lang w:val="ru-UA"/>
         </w:rPr>
         <w:t xml:space="preserve">Вместо обратного слэша для разбиения на несколько строк  можно и лучше использовать круглые скобки </w:t>
       </w:r>
       <w:r>
         <w:rPr>
-          <w:rFonts w:asciiTheme="majorHAnsi" w:hAnsiTheme="majorHAnsi"/>
+          <w:rFonts w:ascii="Calibri Light" w:hAnsi="Calibri Light" w:asciiTheme="majorHAnsi" w:hAnsiTheme="majorHAnsi"/>
           <w:lang w:val="en-US"/>
         </w:rPr>
         <w:t>x</w:t>
       </w:r>
       <w:r>
         <w:rPr>
-          <w:rFonts w:asciiTheme="majorHAnsi" w:hAnsiTheme="majorHAnsi"/>
+          <w:rFonts w:ascii="Calibri Light" w:hAnsi="Calibri Light" w:asciiTheme="majorHAnsi" w:hAnsiTheme="majorHAnsi"/>
         </w:rPr>
         <w:t xml:space="preserve"> = (5 + 6 # </w:t>
       </w:r>
       <w:r>
         <w:rPr>
-          <w:rFonts w:asciiTheme="majorHAnsi" w:hAnsiTheme="majorHAnsi"/>
+          <w:rFonts w:ascii="Calibri Light" w:hAnsi="Calibri Light" w:asciiTheme="majorHAnsi" w:hAnsiTheme="majorHAnsi"/>
           <w:lang w:val="ru-UA"/>
         </w:rPr>
         <w:t>можно</w:t>
       </w:r>
       <w:r>
         <w:rPr>
-          <w:rFonts w:asciiTheme="majorHAnsi" w:hAnsiTheme="majorHAnsi"/>
+          <w:rFonts w:ascii="Calibri Light" w:hAnsi="Calibri Light" w:asciiTheme="majorHAnsi" w:hAnsiTheme="majorHAnsi"/>
         </w:rPr>
         <w:t xml:space="preserve"> </w:t>
       </w:r>
       <w:r>
         <w:rPr>
-          <w:rFonts w:asciiTheme="majorHAnsi" w:hAnsiTheme="majorHAnsi"/>
+          <w:rFonts w:ascii="Calibri Light" w:hAnsi="Calibri Light" w:asciiTheme="majorHAnsi" w:hAnsiTheme="majorHAnsi"/>
           <w:lang w:val="ru-UA"/>
         </w:rPr>
         <w:t>добавлять коментарий</w:t>
       </w:r>
       <w:r>
         <w:rPr>
-          <w:rFonts w:asciiTheme="majorHAnsi" w:hAnsiTheme="majorHAnsi"/>
+          <w:rFonts w:ascii="Calibri Light" w:hAnsi="Calibri Light" w:asciiTheme="majorHAnsi" w:hAnsiTheme="majorHAnsi"/>
         </w:rPr>
         <w:t xml:space="preserve"> </w:t>
       </w:r>
     </w:p>
     <w:p>
       <w:pPr>
-        <w:rPr>
-          <w:rFonts w:asciiTheme="majorHAnsi" w:hAnsiTheme="majorHAnsi"/>
-        </w:rPr>
-      </w:pPr>
-      <w:r>
-        <w:rPr>
-          <w:rFonts w:asciiTheme="majorHAnsi" w:hAnsiTheme="majorHAnsi"/>
+        <w:pStyle w:val="Normal"/>
+        <w:rPr>
+          <w:rFonts w:ascii="Calibri Light" w:hAnsi="Calibri Light" w:asciiTheme="majorHAnsi" w:hAnsiTheme="majorHAnsi"/>
+        </w:rPr>
+      </w:pPr>
+      <w:r>
+        <w:rPr>
+          <w:rFonts w:ascii="Calibri Light" w:hAnsi="Calibri Light" w:asciiTheme="majorHAnsi" w:hAnsiTheme="majorHAnsi"/>
         </w:rPr>
         <w:t xml:space="preserve">                  </w:t>
       </w:r>
       <w:r>
         <w:rPr>
-          <w:rFonts w:asciiTheme="majorHAnsi" w:hAnsiTheme="majorHAnsi"/>
+          <w:rFonts w:ascii="Calibri Light" w:hAnsi="Calibri Light" w:asciiTheme="majorHAnsi" w:hAnsiTheme="majorHAnsi"/>
         </w:rPr>
         <w:t>+ 7)</w:t>
       </w:r>
@@ -178,15 +183,15 @@
     </w:p>
     <w:p>
       <w:pPr>
-        <w:pStyle w:val="a8"/>
-        <w:rPr>
-          <w:rFonts w:asciiTheme="majorHAnsi" w:hAnsiTheme="majorHAnsi"/>
+        <w:pStyle w:val="ListParagraph"/>
+        <w:rPr>
+          <w:rFonts w:ascii="Calibri Light" w:hAnsi="Calibri Light" w:asciiTheme="majorHAnsi" w:hAnsiTheme="majorHAnsi"/>
           <w:lang w:val="ru-UA"/>
         </w:rPr>
       </w:pPr>
       <w:r>
         <w:rPr>
-          <w:rFonts w:asciiTheme="majorHAnsi" w:hAnsiTheme="majorHAnsi"/>
+          <w:rFonts w:ascii="Calibri Light" w:hAnsi="Calibri Light" w:asciiTheme="majorHAnsi" w:hAnsiTheme="majorHAnsi"/>
           <w:lang w:val="ru-UA"/>
         </w:rPr>
         <w:t>Результат вычисления последней инструкции сохраняется в переменной “_”</w:t>
@@ -194,135 +199,128 @@
     </w:p>
     <w:p>
       <w:pPr>
-        <w:pStyle w:val="a8"/>
-        <w:rPr>
-          <w:rFonts w:asciiTheme="majorHAnsi" w:hAnsiTheme="majorHAnsi"/>
-        </w:rPr>
-      </w:pPr>
-      <w:r>
-        <w:rPr>
-          <w:rFonts w:asciiTheme="majorHAnsi" w:hAnsiTheme="majorHAnsi"/>
+        <w:pStyle w:val="ListParagraph"/>
+        <w:rPr>
+          <w:rFonts w:ascii="Calibri Light" w:hAnsi="Calibri Light" w:asciiTheme="majorHAnsi" w:hAnsiTheme="majorHAnsi"/>
+        </w:rPr>
+      </w:pPr>
+      <w:r>
+        <w:rPr>
+          <w:rFonts w:ascii="Calibri Light" w:hAnsi="Calibri Light" w:asciiTheme="majorHAnsi" w:hAnsiTheme="majorHAnsi"/>
           <w:lang w:val="en-US"/>
         </w:rPr>
         <w:t>Alt</w:t>
       </w:r>
       <w:r>
         <w:rPr>
-          <w:rFonts w:asciiTheme="majorHAnsi" w:hAnsiTheme="majorHAnsi"/>
+          <w:rFonts w:ascii="Calibri Light" w:hAnsi="Calibri Light" w:asciiTheme="majorHAnsi" w:hAnsiTheme="majorHAnsi"/>
         </w:rPr>
         <w:t xml:space="preserve">-/ - </w:t>
       </w:r>
       <w:r>
         <w:rPr>
-          <w:rFonts w:asciiTheme="majorHAnsi" w:hAnsiTheme="majorHAnsi"/>
+          <w:rFonts w:ascii="Calibri Light" w:hAnsi="Calibri Light" w:asciiTheme="majorHAnsi" w:hAnsiTheme="majorHAnsi"/>
           <w:lang w:val="ru-UA"/>
         </w:rPr>
-        <w:t>выбор после</w:t>
-      </w:r>
-      <w:r>
-        <w:rPr>
-          <w:rFonts w:asciiTheme="majorHAnsi" w:hAnsiTheme="majorHAnsi"/>
+        <w:t xml:space="preserve">выбор после </w:t>
+      </w:r>
+      <w:r>
+        <w:rPr>
+          <w:rFonts w:ascii="Calibri Light" w:hAnsi="Calibri Light" w:asciiTheme="majorHAnsi" w:hAnsiTheme="majorHAnsi"/>
+          <w:lang w:val="en-US"/>
+        </w:rPr>
+        <w:t>C</w:t>
+      </w:r>
+      <w:r>
+        <w:rPr>
+          <w:rFonts w:ascii="Calibri Light" w:hAnsi="Calibri Light" w:asciiTheme="majorHAnsi" w:hAnsiTheme="majorHAnsi"/>
+        </w:rPr>
+        <w:t>-</w:t>
+      </w:r>
+      <w:r>
+        <w:rPr>
+          <w:rFonts w:ascii="Calibri Light" w:hAnsi="Calibri Light" w:asciiTheme="majorHAnsi" w:hAnsiTheme="majorHAnsi"/>
+          <w:lang w:val="en-US"/>
+        </w:rPr>
+        <w:t>Space</w:t>
+      </w:r>
+    </w:p>
+    <w:p>
+      <w:pPr>
+        <w:pStyle w:val="ListParagraph"/>
+        <w:rPr>
+          <w:rFonts w:ascii="Calibri Light" w:hAnsi="Calibri Light" w:asciiTheme="majorHAnsi" w:hAnsiTheme="majorHAnsi"/>
+        </w:rPr>
+      </w:pPr>
+      <w:r>
+        <w:rPr>
+          <w:rFonts w:ascii="Calibri Light" w:hAnsi="Calibri Light" w:asciiTheme="majorHAnsi" w:hAnsiTheme="majorHAnsi"/>
+          <w:lang w:val="en-US"/>
+        </w:rPr>
+        <w:t>Alt</w:t>
+      </w:r>
+      <w:r>
+        <w:rPr>
+          <w:rFonts w:ascii="Calibri Light" w:hAnsi="Calibri Light" w:asciiTheme="majorHAnsi" w:hAnsiTheme="majorHAnsi"/>
+        </w:rPr>
+        <w:t>-</w:t>
+      </w:r>
+      <w:r>
+        <w:rPr>
+          <w:rFonts w:ascii="Calibri Light" w:hAnsi="Calibri Light" w:asciiTheme="majorHAnsi" w:hAnsiTheme="majorHAnsi"/>
+          <w:lang w:val="en-US"/>
+        </w:rPr>
+        <w:t>N</w:t>
+      </w:r>
+      <w:r>
+        <w:rPr>
+          <w:rFonts w:ascii="Calibri Light" w:hAnsi="Calibri Light" w:asciiTheme="majorHAnsi" w:hAnsiTheme="majorHAnsi"/>
+        </w:rPr>
+        <w:t xml:space="preserve"> – </w:t>
+      </w:r>
+      <w:r>
+        <w:rPr>
+          <w:rFonts w:ascii="Calibri Light" w:hAnsi="Calibri Light" w:asciiTheme="majorHAnsi" w:hAnsiTheme="majorHAnsi"/>
           <w:lang w:val="ru-UA"/>
         </w:rPr>
-        <w:t xml:space="preserve"> </w:t>
-      </w:r>
-      <w:r>
-        <w:rPr>
-          <w:rFonts w:asciiTheme="majorHAnsi" w:hAnsiTheme="majorHAnsi"/>
-          <w:lang w:val="en-US"/>
-        </w:rPr>
-        <w:t>C</w:t>
-      </w:r>
-      <w:r>
-        <w:rPr>
-          <w:rFonts w:asciiTheme="majorHAnsi" w:hAnsiTheme="majorHAnsi"/>
+        <w:t xml:space="preserve">следующая, </w:t>
+      </w:r>
+      <w:r>
+        <w:rPr>
+          <w:rFonts w:ascii="Calibri Light" w:hAnsi="Calibri Light" w:asciiTheme="majorHAnsi" w:hAnsiTheme="majorHAnsi"/>
+          <w:lang w:val="en-US"/>
+        </w:rPr>
+        <w:t>Alt</w:t>
+      </w:r>
+      <w:r>
+        <w:rPr>
+          <w:rFonts w:ascii="Calibri Light" w:hAnsi="Calibri Light" w:asciiTheme="majorHAnsi" w:hAnsiTheme="majorHAnsi"/>
         </w:rPr>
         <w:t>-</w:t>
       </w:r>
       <w:r>
         <w:rPr>
-          <w:rFonts w:asciiTheme="majorHAnsi" w:hAnsiTheme="majorHAnsi"/>
-          <w:lang w:val="en-US"/>
-        </w:rPr>
-        <w:t>Space</w:t>
-      </w:r>
-    </w:p>
-    <w:p>
-      <w:pPr>
-        <w:pStyle w:val="a8"/>
-        <w:rPr>
-          <w:rFonts w:asciiTheme="majorHAnsi" w:hAnsiTheme="majorHAnsi"/>
-        </w:rPr>
-      </w:pPr>
-      <w:r>
-        <w:rPr>
-          <w:rFonts w:asciiTheme="majorHAnsi" w:hAnsiTheme="majorHAnsi"/>
-          <w:lang w:val="en-US"/>
-        </w:rPr>
-        <w:t>Alt</w:t>
-      </w:r>
-      <w:r>
-        <w:rPr>
-          <w:rFonts w:asciiTheme="majorHAnsi" w:hAnsiTheme="majorHAnsi"/>
-        </w:rPr>
-        <w:t>-</w:t>
-      </w:r>
-      <w:r>
-        <w:rPr>
-          <w:rFonts w:asciiTheme="majorHAnsi" w:hAnsiTheme="majorHAnsi"/>
-          <w:lang w:val="en-US"/>
-        </w:rPr>
-        <w:t>N</w:t>
-      </w:r>
-      <w:r>
-        <w:rPr>
-          <w:rFonts w:asciiTheme="majorHAnsi" w:hAnsiTheme="majorHAnsi"/>
-        </w:rPr>
-        <w:t xml:space="preserve"> – </w:t>
-      </w:r>
-      <w:r>
-        <w:rPr>
-          <w:rFonts w:asciiTheme="majorHAnsi" w:hAnsiTheme="majorHAnsi"/>
+          <w:rFonts w:ascii="Calibri Light" w:hAnsi="Calibri Light" w:asciiTheme="majorHAnsi" w:hAnsiTheme="majorHAnsi"/>
+          <w:lang w:val="en-US"/>
+        </w:rPr>
+        <w:t>P</w:t>
+      </w:r>
+      <w:r>
+        <w:rPr>
+          <w:rFonts w:ascii="Calibri Light" w:hAnsi="Calibri Light" w:asciiTheme="majorHAnsi" w:hAnsiTheme="majorHAnsi"/>
+        </w:rPr>
+        <w:t xml:space="preserve"> - </w:t>
+      </w:r>
+      <w:r>
+        <w:rPr>
+          <w:rFonts w:ascii="Calibri Light" w:hAnsi="Calibri Light" w:asciiTheme="majorHAnsi" w:hAnsiTheme="majorHAnsi"/>
           <w:lang w:val="ru-UA"/>
         </w:rPr>
-        <w:t xml:space="preserve">следующая, </w:t>
-      </w:r>
-      <w:r>
-        <w:rPr>
-          <w:rFonts w:asciiTheme="majorHAnsi" w:hAnsiTheme="majorHAnsi"/>
-          <w:lang w:val="en-US"/>
-        </w:rPr>
-        <w:t>Alt</w:t>
-      </w:r>
-      <w:r>
-        <w:rPr>
-          <w:rFonts w:asciiTheme="majorHAnsi" w:hAnsiTheme="majorHAnsi"/>
-        </w:rPr>
-        <w:t>-</w:t>
-      </w:r>
-      <w:r>
-        <w:rPr>
-          <w:rFonts w:asciiTheme="majorHAnsi" w:hAnsiTheme="majorHAnsi"/>
-          <w:lang w:val="en-US"/>
-        </w:rPr>
-        <w:t>P</w:t>
-      </w:r>
-      <w:r>
-        <w:rPr>
-          <w:rFonts w:asciiTheme="majorHAnsi" w:hAnsiTheme="majorHAnsi"/>
-        </w:rPr>
-        <w:t xml:space="preserve"> - </w:t>
-      </w:r>
-      <w:r>
-        <w:rPr>
-          <w:rFonts w:asciiTheme="majorHAnsi" w:hAnsiTheme="majorHAnsi"/>
-          <w:lang w:val="ru-UA"/>
-        </w:rPr>
         <w:t>предыдущая инструкция</w:t>
       </w:r>
       <w:r>
         <w:rPr>
-          <w:rFonts w:asciiTheme="majorHAnsi" w:hAnsiTheme="majorHAnsi"/>
+          <w:rFonts w:ascii="Calibri Light" w:hAnsi="Calibri Light" w:asciiTheme="majorHAnsi" w:hAnsiTheme="majorHAnsi"/>
         </w:rPr>
         <w:t>.</w:t>
       </w:r>
@@ -331,9 +329,10 @@
       <w:pPr>
         <w:pStyle w:val="3"/>
         <w:rPr>
-          <w:rStyle w:val="a9"/>
-          <w:rFonts w:cstheme="majorHAnsi"/>
-          <w:i w:val="0"/>
+          <w:rStyle w:val="Style13"/>
+          <w:rFonts w:cs="Calibri Light" w:cstheme="majorHAnsi"/>
+          <w:i w:val="false"/>
+          <w:i w:val="false"/>
           <w:color w:val="000000" w:themeColor="text1"/>
           <w:lang w:val="ru-UA"/>
           <w14:shadow w14:blurRad="38100" w14:dist="19050" w14:dir="2700000" w14:sx="100000" w14:sy="100000" w14:kx="0" w14:ky="0" w14:algn="tl">
@@ -350,9 +349,9 @@
       </w:pPr>
       <w:r>
         <w:rPr>
-          <w:rStyle w:val="a9"/>
-          <w:rFonts w:cstheme="majorHAnsi"/>
-          <w:i w:val="0"/>
+          <w:rStyle w:val="Style13"/>
+          <w:rFonts w:cs="Calibri Light" w:cstheme="majorHAnsi"/>
+          <w:i w:val="false"/>
           <w:color w:val="000000" w:themeColor="text1"/>
           <w:lang w:val="ru-UA"/>
           <w14:shadow w14:blurRad="38100" w14:dist="19050" w14:dir="2700000" w14:sx="100000" w14:sy="100000" w14:kx="0" w14:ky="0" w14:algn="tl">
@@ -371,7 +370,7 @@
     </w:p>
     <w:p>
       <w:pPr>
-        <w:pStyle w:val="a8"/>
+        <w:pStyle w:val="ListParagraph"/>
         <w:rPr>
           <w:lang w:val="ru-UA"/>
         </w:rPr>
@@ -387,9 +386,10 @@
       <w:pPr>
         <w:pStyle w:val="3"/>
         <w:rPr>
-          <w:rStyle w:val="a9"/>
-          <w:i w:val="0"/>
-          <w:iCs w:val="0"/>
+          <w:rStyle w:val="Style13"/>
+          <w:i w:val="false"/>
+          <w:i w:val="false"/>
+          <w:iCs w:val="false"/>
           <w:color w:val="000000" w:themeColor="text1"/>
           <w14:shadow w14:blurRad="38100" w14:dist="19050" w14:dir="2700000" w14:sx="100000" w14:sy="100000" w14:kx="0" w14:ky="0" w14:algn="tl">
             <w14:schemeClr w14:val="dk1">
@@ -405,9 +405,9 @@
       </w:pPr>
       <w:r>
         <w:rPr>
-          <w:rStyle w:val="a9"/>
-          <w:i w:val="0"/>
-          <w:iCs w:val="0"/>
+          <w:rStyle w:val="Style13"/>
+          <w:i w:val="false"/>
+          <w:iCs w:val="false"/>
           <w:color w:val="000000" w:themeColor="text1"/>
           <w14:shadow w14:blurRad="38100" w14:dist="19050" w14:dir="2700000" w14:sx="100000" w14:sy="100000" w14:kx="0" w14:ky="0" w14:algn="tl">
             <w14:schemeClr w14:val="dk1">
@@ -425,83 +425,67 @@
     </w:p>
     <w:p>
       <w:pPr>
-        <w:pStyle w:val="a8"/>
-        <w:rPr>
-          <w:rStyle w:val="a9"/>
-          <w:rFonts w:asciiTheme="majorHAnsi" w:hAnsiTheme="majorHAnsi"/>
-          <w:i w:val="0"/>
+        <w:pStyle w:val="ListParagraph"/>
+        <w:rPr>
+          <w:rStyle w:val="Style13"/>
+          <w:rFonts w:ascii="Calibri Light" w:hAnsi="Calibri Light" w:asciiTheme="majorHAnsi" w:hAnsiTheme="majorHAnsi"/>
+          <w:i w:val="false"/>
+          <w:i w:val="false"/>
           <w:lang w:val="ru-UA"/>
         </w:rPr>
       </w:pPr>
       <w:r>
         <w:rPr>
-          <w:rStyle w:val="a9"/>
-          <w:rFonts w:asciiTheme="majorHAnsi" w:hAnsiTheme="majorHAnsi"/>
-          <w:i w:val="0"/>
+          <w:rStyle w:val="Style13"/>
+          <w:rFonts w:ascii="Calibri Light" w:hAnsi="Calibri Light" w:asciiTheme="majorHAnsi" w:hAnsiTheme="majorHAnsi"/>
+          <w:i w:val="false"/>
           <w:lang w:val="en-US"/>
         </w:rPr>
         <w:t>x</w:t>
       </w:r>
       <w:r>
         <w:rPr>
-          <w:rStyle w:val="a9"/>
-          <w:rFonts w:asciiTheme="majorHAnsi" w:hAnsiTheme="majorHAnsi"/>
-          <w:i w:val="0"/>
+          <w:rStyle w:val="Style13"/>
+          <w:rFonts w:ascii="Calibri Light" w:hAnsi="Calibri Light" w:asciiTheme="majorHAnsi" w:hAnsiTheme="majorHAnsi"/>
+          <w:i w:val="false"/>
         </w:rPr>
         <w:t xml:space="preserve"> = </w:t>
       </w:r>
       <w:r>
         <w:rPr>
-          <w:rStyle w:val="a9"/>
-          <w:rFonts w:asciiTheme="majorHAnsi" w:hAnsiTheme="majorHAnsi"/>
-          <w:i w:val="0"/>
+          <w:rStyle w:val="Style13"/>
+          <w:rFonts w:ascii="Calibri Light" w:hAnsi="Calibri Light" w:asciiTheme="majorHAnsi" w:hAnsiTheme="majorHAnsi"/>
+          <w:i w:val="false"/>
           <w:lang w:val="en-US"/>
         </w:rPr>
         <w:t>y</w:t>
       </w:r>
       <w:r>
         <w:rPr>
-          <w:rStyle w:val="a9"/>
-          <w:rFonts w:asciiTheme="majorHAnsi" w:hAnsiTheme="majorHAnsi"/>
-          <w:i w:val="0"/>
+          <w:rStyle w:val="Style13"/>
+          <w:rFonts w:ascii="Calibri Light" w:hAnsi="Calibri Light" w:asciiTheme="majorHAnsi" w:hAnsiTheme="majorHAnsi"/>
+          <w:i w:val="false"/>
         </w:rPr>
         <w:t xml:space="preserve"> = 10 </w:t>
       </w:r>
       <w:r>
         <w:rPr>
-          <w:rStyle w:val="a9"/>
-          <w:rFonts w:asciiTheme="majorHAnsi" w:hAnsiTheme="majorHAnsi"/>
-          <w:i w:val="0"/>
+          <w:rStyle w:val="Style13"/>
+          <w:rFonts w:ascii="Calibri Light" w:hAnsi="Calibri Light" w:asciiTheme="majorHAnsi" w:hAnsiTheme="majorHAnsi"/>
+          <w:i w:val="false"/>
           <w:lang w:val="ru-UA"/>
         </w:rPr>
-        <w:t>Можно для неизменяемых объектов – чисел, с</w:t>
-      </w:r>
-      <w:r>
-        <w:rPr>
-          <w:rStyle w:val="a9"/>
-          <w:rFonts w:asciiTheme="majorHAnsi" w:hAnsiTheme="majorHAnsi"/>
-          <w:i w:val="0"/>
-          <w:lang w:val="ru-UA"/>
-        </w:rPr>
-        <w:t>т</w:t>
-      </w:r>
-      <w:r>
-        <w:rPr>
-          <w:rStyle w:val="a9"/>
-          <w:rFonts w:asciiTheme="majorHAnsi" w:hAnsiTheme="majorHAnsi"/>
-          <w:i w:val="0"/>
-          <w:lang w:val="ru-UA"/>
-        </w:rPr>
-        <w:t>рок и кортежей.</w:t>
+        <w:t>Можно для неизменяемых объектов – чисел, строк и кортежей.</w:t>
       </w:r>
     </w:p>
     <w:p>
       <w:pPr>
         <w:pStyle w:val="1"/>
         <w:rPr>
-          <w:rStyle w:val="a9"/>
-          <w:rFonts w:cstheme="majorHAnsi"/>
-          <w:i w:val="0"/>
+          <w:rStyle w:val="Style13"/>
+          <w:rFonts w:cs="Calibri Light" w:cstheme="majorHAnsi"/>
+          <w:i w:val="false"/>
+          <w:i w:val="false"/>
           <w:color w:val="000000" w:themeColor="text1"/>
           <w:sz w:val="24"/>
           <w:szCs w:val="24"/>
@@ -520,9 +504,9 @@
       </w:pPr>
       <w:r>
         <w:rPr>
-          <w:rStyle w:val="a9"/>
-          <w:rFonts w:cstheme="majorHAnsi"/>
-          <w:i w:val="0"/>
+          <w:rStyle w:val="Style13"/>
+          <w:rFonts w:cs="Calibri Light" w:cstheme="majorHAnsi"/>
+          <w:i w:val="false"/>
           <w:color w:val="000000" w:themeColor="text1"/>
           <w:sz w:val="24"/>
           <w:szCs w:val="24"/>
@@ -541,9 +525,9 @@
       </w:r>
       <w:r>
         <w:rPr>
-          <w:rStyle w:val="a9"/>
-          <w:rFonts w:cstheme="majorHAnsi"/>
-          <w:i w:val="0"/>
+          <w:rStyle w:val="Style13"/>
+          <w:rFonts w:cs="Calibri Light" w:cstheme="majorHAnsi"/>
+          <w:i w:val="false"/>
           <w:color w:val="000000" w:themeColor="text1"/>
           <w:sz w:val="24"/>
           <w:szCs w:val="24"/>
@@ -564,73 +548,74 @@
     </w:p>
     <w:p>
       <w:pPr>
-        <w:pStyle w:val="a8"/>
-        <w:rPr>
-          <w:rStyle w:val="a9"/>
-          <w:rFonts w:asciiTheme="majorHAnsi" w:hAnsiTheme="majorHAnsi"/>
-          <w:i w:val="0"/>
-        </w:rPr>
-      </w:pPr>
-      <w:proofErr w:type="gramStart"/>
-      <w:r>
-        <w:rPr>
-          <w:rStyle w:val="a9"/>
-          <w:rFonts w:asciiTheme="majorHAnsi" w:hAnsiTheme="majorHAnsi"/>
-          <w:i w:val="0"/>
+        <w:pStyle w:val="ListParagraph"/>
+        <w:rPr>
+          <w:rStyle w:val="Style13"/>
+          <w:rFonts w:ascii="Calibri Light" w:hAnsi="Calibri Light" w:asciiTheme="majorHAnsi" w:hAnsiTheme="majorHAnsi"/>
+          <w:i w:val="false"/>
+          <w:i w:val="false"/>
+        </w:rPr>
+      </w:pPr>
+      <w:r>
+        <w:rPr>
+          <w:rStyle w:val="Style13"/>
+          <w:rFonts w:ascii="Calibri Light" w:hAnsi="Calibri Light" w:asciiTheme="majorHAnsi" w:hAnsiTheme="majorHAnsi"/>
+          <w:i w:val="false"/>
           <w:lang w:val="en-US"/>
         </w:rPr>
         <w:t>x</w:t>
       </w:r>
-      <w:proofErr w:type="gramEnd"/>
-      <w:r>
-        <w:rPr>
-          <w:rStyle w:val="a9"/>
-          <w:rFonts w:asciiTheme="majorHAnsi" w:hAnsiTheme="majorHAnsi"/>
-          <w:i w:val="0"/>
+      <w:r>
+        <w:rPr>
+          <w:rStyle w:val="Style13"/>
+          <w:rFonts w:ascii="Calibri Light" w:hAnsi="Calibri Light" w:asciiTheme="majorHAnsi" w:hAnsiTheme="majorHAnsi"/>
+          <w:i w:val="false"/>
         </w:rPr>
         <w:t xml:space="preserve">, </w:t>
       </w:r>
       <w:r>
         <w:rPr>
-          <w:rStyle w:val="a9"/>
-          <w:rFonts w:asciiTheme="majorHAnsi" w:hAnsiTheme="majorHAnsi"/>
-          <w:i w:val="0"/>
+          <w:rStyle w:val="Style13"/>
+          <w:rFonts w:ascii="Calibri Light" w:hAnsi="Calibri Light" w:asciiTheme="majorHAnsi" w:hAnsiTheme="majorHAnsi"/>
+          <w:i w:val="false"/>
           <w:lang w:val="en-US"/>
         </w:rPr>
         <w:t>y</w:t>
       </w:r>
       <w:r>
         <w:rPr>
-          <w:rStyle w:val="a9"/>
-          <w:rFonts w:asciiTheme="majorHAnsi" w:hAnsiTheme="majorHAnsi"/>
-          <w:i w:val="0"/>
+          <w:rStyle w:val="Style13"/>
+          <w:rFonts w:ascii="Calibri Light" w:hAnsi="Calibri Light" w:asciiTheme="majorHAnsi" w:hAnsiTheme="majorHAnsi"/>
+          <w:i w:val="false"/>
         </w:rPr>
         <w:t xml:space="preserve">, </w:t>
       </w:r>
       <w:r>
         <w:rPr>
-          <w:rStyle w:val="a9"/>
-          <w:rFonts w:asciiTheme="majorHAnsi" w:hAnsiTheme="majorHAnsi"/>
-          <w:i w:val="0"/>
+          <w:rStyle w:val="Style13"/>
+          <w:rFonts w:ascii="Calibri Light" w:hAnsi="Calibri Light" w:asciiTheme="majorHAnsi" w:hAnsiTheme="majorHAnsi"/>
+          <w:i w:val="false"/>
           <w:lang w:val="en-US"/>
         </w:rPr>
         <w:t>z</w:t>
       </w:r>
       <w:r>
         <w:rPr>
-          <w:rStyle w:val="a9"/>
-          <w:rFonts w:asciiTheme="majorHAnsi" w:hAnsiTheme="majorHAnsi"/>
-          <w:i w:val="0"/>
+          <w:rStyle w:val="Style13"/>
+          <w:rFonts w:ascii="Calibri Light" w:hAnsi="Calibri Light" w:asciiTheme="majorHAnsi" w:hAnsiTheme="majorHAnsi"/>
+          <w:i w:val="false"/>
         </w:rPr>
         <w:t xml:space="preserve"> = 1, 2, 3</w:t>
       </w:r>
     </w:p>
     <w:p>
       <w:pPr>
-        <w:rPr>
-          <w:rStyle w:val="a9"/>
-          <w:rFonts w:asciiTheme="majorHAnsi" w:hAnsiTheme="majorHAnsi" w:cstheme="majorHAnsi"/>
-          <w:i w:val="0"/>
+        <w:pStyle w:val="Normal"/>
+        <w:rPr>
+          <w:rStyle w:val="Style13"/>
+          <w:rFonts w:ascii="Calibri Light" w:hAnsi="Calibri Light" w:cs="Calibri Light" w:asciiTheme="majorHAnsi" w:cstheme="majorHAnsi" w:hAnsiTheme="majorHAnsi"/>
+          <w:i w:val="false"/>
+          <w:i w:val="false"/>
           <w:color w:val="000000" w:themeColor="text1"/>
           <w:sz w:val="24"/>
           <w:szCs w:val="24"/>
@@ -648,9 +633,9 @@
       </w:pPr>
       <w:r>
         <w:rPr>
-          <w:rStyle w:val="a9"/>
-          <w:rFonts w:asciiTheme="majorHAnsi" w:hAnsiTheme="majorHAnsi" w:cstheme="majorHAnsi"/>
-          <w:i w:val="0"/>
+          <w:rStyle w:val="Style13"/>
+          <w:rFonts w:cs="Calibri Light" w:ascii="Calibri Light" w:hAnsi="Calibri Light" w:asciiTheme="majorHAnsi" w:cstheme="majorHAnsi" w:hAnsiTheme="majorHAnsi"/>
+          <w:i w:val="false"/>
           <w:color w:val="000000" w:themeColor="text1"/>
           <w:sz w:val="24"/>
           <w:szCs w:val="24"/>
@@ -670,10 +655,12 @@
     </w:p>
     <w:p>
       <w:pPr>
-        <w:rPr>
-          <w:rStyle w:val="a9"/>
-          <w:rFonts w:asciiTheme="majorHAnsi" w:hAnsiTheme="majorHAnsi" w:cstheme="majorHAnsi"/>
-          <w:i w:val="0"/>
+        <w:pStyle w:val="Normal"/>
+        <w:rPr>
+          <w:rStyle w:val="Style13"/>
+          <w:rFonts w:ascii="Calibri Light" w:hAnsi="Calibri Light" w:cs="Calibri Light" w:asciiTheme="majorHAnsi" w:cstheme="majorHAnsi" w:hAnsiTheme="majorHAnsi"/>
+          <w:i w:val="false"/>
+          <w:i w:val="false"/>
           <w:color w:val="000000" w:themeColor="text1"/>
           <w:sz w:val="24"/>
           <w:szCs w:val="24"/>
@@ -691,9 +678,9 @@
       </w:pPr>
       <w:r>
         <w:rPr>
-          <w:rStyle w:val="a9"/>
-          <w:rFonts w:asciiTheme="majorHAnsi" w:hAnsiTheme="majorHAnsi" w:cstheme="majorHAnsi"/>
-          <w:i w:val="0"/>
+          <w:rStyle w:val="Style13"/>
+          <w:rFonts w:cs="Calibri Light" w:ascii="Calibri Light" w:hAnsi="Calibri Light" w:asciiTheme="majorHAnsi" w:cstheme="majorHAnsi" w:hAnsiTheme="majorHAnsi"/>
+          <w:i w:val="false"/>
           <w:color w:val="000000" w:themeColor="text1"/>
           <w:sz w:val="24"/>
           <w:szCs w:val="24"/>
@@ -713,9 +700,9 @@
       </w:r>
       <w:r>
         <w:rPr>
-          <w:rStyle w:val="a9"/>
-          <w:rFonts w:asciiTheme="majorHAnsi" w:hAnsiTheme="majorHAnsi" w:cstheme="majorHAnsi"/>
-          <w:i w:val="0"/>
+          <w:rStyle w:val="Style13"/>
+          <w:rFonts w:cs="Calibri Light" w:ascii="Calibri Light" w:hAnsi="Calibri Light" w:asciiTheme="majorHAnsi" w:cstheme="majorHAnsi" w:hAnsiTheme="majorHAnsi"/>
+          <w:i w:val="false"/>
           <w:color w:val="000000" w:themeColor="text1"/>
           <w:sz w:val="24"/>
           <w:szCs w:val="24"/>
@@ -736,10 +723,12 @@
     </w:p>
     <w:p>
       <w:pPr>
-        <w:rPr>
-          <w:rStyle w:val="a9"/>
-          <w:rFonts w:asciiTheme="majorHAnsi" w:hAnsiTheme="majorHAnsi" w:cstheme="majorHAnsi"/>
-          <w:i w:val="0"/>
+        <w:pStyle w:val="Normal"/>
+        <w:rPr>
+          <w:rStyle w:val="Style13"/>
+          <w:rFonts w:ascii="Calibri Light" w:hAnsi="Calibri Light" w:cs="Calibri Light" w:asciiTheme="majorHAnsi" w:cstheme="majorHAnsi" w:hAnsiTheme="majorHAnsi"/>
+          <w:i w:val="false"/>
+          <w:i w:val="false"/>
           <w:color w:val="000000" w:themeColor="text1"/>
           <w:sz w:val="24"/>
           <w:szCs w:val="24"/>
@@ -758,9 +747,9 @@
       </w:pPr>
       <w:r>
         <w:rPr>
-          <w:rStyle w:val="a9"/>
-          <w:rFonts w:asciiTheme="majorHAnsi" w:hAnsiTheme="majorHAnsi" w:cstheme="majorHAnsi"/>
-          <w:i w:val="0"/>
+          <w:rStyle w:val="Style13"/>
+          <w:rFonts w:cs="Calibri Light" w:ascii="Calibri Light" w:hAnsi="Calibri Light" w:asciiTheme="majorHAnsi" w:cstheme="majorHAnsi" w:hAnsiTheme="majorHAnsi"/>
+          <w:i w:val="false"/>
           <w:color w:val="000000" w:themeColor="text1"/>
           <w:sz w:val="24"/>
           <w:szCs w:val="24"/>
@@ -780,9 +769,9 @@
       </w:r>
       <w:r>
         <w:rPr>
-          <w:rStyle w:val="a9"/>
-          <w:rFonts w:asciiTheme="majorHAnsi" w:hAnsiTheme="majorHAnsi" w:cstheme="majorHAnsi"/>
-          <w:i w:val="0"/>
+          <w:rStyle w:val="Style13"/>
+          <w:rFonts w:cs="Calibri Light" w:ascii="Calibri Light" w:hAnsi="Calibri Light" w:asciiTheme="majorHAnsi" w:cstheme="majorHAnsi" w:hAnsiTheme="majorHAnsi"/>
+          <w:i w:val="false"/>
           <w:color w:val="000000" w:themeColor="text1"/>
           <w:sz w:val="24"/>
           <w:szCs w:val="24"/>
@@ -803,10 +792,12 @@
     </w:p>
     <w:p>
       <w:pPr>
-        <w:rPr>
-          <w:rStyle w:val="a9"/>
-          <w:rFonts w:asciiTheme="majorHAnsi" w:hAnsiTheme="majorHAnsi" w:cstheme="majorHAnsi"/>
-          <w:i w:val="0"/>
+        <w:pStyle w:val="Normal"/>
+        <w:rPr>
+          <w:rStyle w:val="Style13"/>
+          <w:rFonts w:ascii="Calibri Light" w:hAnsi="Calibri Light" w:cs="Calibri Light" w:asciiTheme="majorHAnsi" w:cstheme="majorHAnsi" w:hAnsiTheme="majorHAnsi"/>
+          <w:i w:val="false"/>
+          <w:i w:val="false"/>
           <w:color w:val="000000" w:themeColor="text1"/>
           <w:sz w:val="24"/>
           <w:szCs w:val="24"/>
@@ -824,9 +815,9 @@
       </w:pPr>
       <w:r>
         <w:rPr>
-          <w:rStyle w:val="a9"/>
-          <w:rFonts w:asciiTheme="majorHAnsi" w:hAnsiTheme="majorHAnsi" w:cstheme="majorHAnsi"/>
-          <w:i w:val="0"/>
+          <w:rStyle w:val="Style13"/>
+          <w:rFonts w:cs="Calibri Light" w:ascii="Calibri Light" w:hAnsi="Calibri Light" w:asciiTheme="majorHAnsi" w:cstheme="majorHAnsi" w:hAnsiTheme="majorHAnsi"/>
+          <w:i w:val="false"/>
           <w:color w:val="000000" w:themeColor="text1"/>
           <w:sz w:val="24"/>
           <w:szCs w:val="24"/>
@@ -844,12 +835,11 @@
         </w:rPr>
         <w:t xml:space="preserve">Функция </w:t>
       </w:r>
-      <w:proofErr w:type="spellStart"/>
-      <w:r>
-        <w:rPr>
-          <w:rStyle w:val="a9"/>
-          <w:rFonts w:asciiTheme="majorHAnsi" w:hAnsiTheme="majorHAnsi" w:cstheme="majorHAnsi"/>
-          <w:i w:val="0"/>
+      <w:r>
+        <w:rPr>
+          <w:rStyle w:val="Style13"/>
+          <w:rFonts w:cs="Calibri Light" w:ascii="Calibri Light" w:hAnsi="Calibri Light" w:asciiTheme="majorHAnsi" w:cstheme="majorHAnsi" w:hAnsiTheme="majorHAnsi"/>
+          <w:i w:val="false"/>
           <w:color w:val="000000" w:themeColor="text1"/>
           <w:sz w:val="24"/>
           <w:szCs w:val="24"/>
@@ -867,12 +857,11 @@
         </w:rPr>
         <w:t>divmod</w:t>
       </w:r>
-      <w:proofErr w:type="spellEnd"/>
-      <w:r>
-        <w:rPr>
-          <w:rStyle w:val="a9"/>
-          <w:rFonts w:asciiTheme="majorHAnsi" w:hAnsiTheme="majorHAnsi" w:cstheme="majorHAnsi"/>
-          <w:i w:val="0"/>
+      <w:r>
+        <w:rPr>
+          <w:rStyle w:val="Style13"/>
+          <w:rFonts w:cs="Calibri Light" w:ascii="Calibri Light" w:hAnsi="Calibri Light" w:asciiTheme="majorHAnsi" w:cstheme="majorHAnsi" w:hAnsiTheme="majorHAnsi"/>
+          <w:i w:val="false"/>
           <w:color w:val="000000" w:themeColor="text1"/>
           <w:sz w:val="24"/>
           <w:szCs w:val="24"/>
@@ -892,9 +881,9 @@
       </w:r>
       <w:r>
         <w:rPr>
-          <w:rStyle w:val="a9"/>
-          <w:rFonts w:asciiTheme="majorHAnsi" w:hAnsiTheme="majorHAnsi" w:cstheme="majorHAnsi"/>
-          <w:i w:val="0"/>
+          <w:rStyle w:val="Style13"/>
+          <w:rFonts w:cs="Calibri Light" w:ascii="Calibri Light" w:hAnsi="Calibri Light" w:asciiTheme="majorHAnsi" w:cstheme="majorHAnsi" w:hAnsiTheme="majorHAnsi"/>
+          <w:i w:val="false"/>
           <w:color w:val="000000" w:themeColor="text1"/>
           <w:sz w:val="24"/>
           <w:szCs w:val="24"/>
@@ -914,9 +903,9 @@
       </w:r>
       <w:r>
         <w:rPr>
-          <w:rStyle w:val="a9"/>
-          <w:rFonts w:asciiTheme="majorHAnsi" w:hAnsiTheme="majorHAnsi" w:cstheme="majorHAnsi"/>
-          <w:i w:val="0"/>
+          <w:rStyle w:val="Style13"/>
+          <w:rFonts w:cs="Calibri Light" w:ascii="Calibri Light" w:hAnsi="Calibri Light" w:asciiTheme="majorHAnsi" w:cstheme="majorHAnsi" w:hAnsiTheme="majorHAnsi"/>
+          <w:i w:val="false"/>
           <w:color w:val="000000" w:themeColor="text1"/>
           <w:sz w:val="24"/>
           <w:szCs w:val="24"/>
@@ -935,9 +924,9 @@
       </w:r>
       <w:r>
         <w:rPr>
-          <w:rStyle w:val="a9"/>
-          <w:rFonts w:asciiTheme="majorHAnsi" w:hAnsiTheme="majorHAnsi" w:cstheme="majorHAnsi"/>
-          <w:i w:val="0"/>
+          <w:rStyle w:val="Style13"/>
+          <w:rFonts w:cs="Calibri Light" w:ascii="Calibri Light" w:hAnsi="Calibri Light" w:asciiTheme="majorHAnsi" w:cstheme="majorHAnsi" w:hAnsiTheme="majorHAnsi"/>
+          <w:i w:val="false"/>
           <w:color w:val="000000" w:themeColor="text1"/>
           <w:sz w:val="24"/>
           <w:szCs w:val="24"/>
@@ -957,9 +946,9 @@
       </w:r>
       <w:r>
         <w:rPr>
-          <w:rStyle w:val="a9"/>
-          <w:rFonts w:asciiTheme="majorHAnsi" w:hAnsiTheme="majorHAnsi" w:cstheme="majorHAnsi"/>
-          <w:i w:val="0"/>
+          <w:rStyle w:val="Style13"/>
+          <w:rFonts w:cs="Calibri Light" w:ascii="Calibri Light" w:hAnsi="Calibri Light" w:asciiTheme="majorHAnsi" w:cstheme="majorHAnsi" w:hAnsiTheme="majorHAnsi"/>
+          <w:i w:val="false"/>
           <w:color w:val="000000" w:themeColor="text1"/>
           <w:sz w:val="24"/>
           <w:szCs w:val="24"/>
@@ -979,338 +968,171 @@
     </w:p>
     <w:p>
       <w:pPr>
-        <w:pStyle w:val="a8"/>
-        <w:rPr>
-          <w:rStyle w:val="a9"/>
-          <w:rFonts w:asciiTheme="majorHAnsi" w:hAnsiTheme="majorHAnsi"/>
-          <w:i w:val="0"/>
-        </w:rPr>
-      </w:pPr>
-      <w:r>
-        <w:rPr>
-          <w:rStyle w:val="a9"/>
-          <w:rFonts w:asciiTheme="majorHAnsi" w:hAnsiTheme="majorHAnsi"/>
-          <w:i w:val="0"/>
+        <w:pStyle w:val="ListParagraph"/>
+        <w:rPr>
+          <w:rStyle w:val="Style13"/>
+          <w:rFonts w:ascii="Calibri Light" w:hAnsi="Calibri Light" w:asciiTheme="majorHAnsi" w:hAnsiTheme="majorHAnsi"/>
+          <w:i w:val="false"/>
+          <w:i w:val="false"/>
+        </w:rPr>
+      </w:pPr>
+      <w:r>
+        <w:rPr>
+          <w:rStyle w:val="Style13"/>
+          <w:rFonts w:ascii="Calibri Light" w:hAnsi="Calibri Light" w:asciiTheme="majorHAnsi" w:hAnsiTheme="majorHAnsi"/>
+          <w:i w:val="false"/>
           <w:lang w:val="ru-UA"/>
         </w:rPr>
         <w:t>возвращает кортеж из двух значений (</w:t>
       </w:r>
       <w:r>
         <w:rPr>
-          <w:rStyle w:val="a9"/>
-          <w:rFonts w:asciiTheme="majorHAnsi" w:hAnsiTheme="majorHAnsi"/>
-          <w:i w:val="0"/>
+          <w:rStyle w:val="Style13"/>
+          <w:rFonts w:ascii="Calibri Light" w:hAnsi="Calibri Light" w:asciiTheme="majorHAnsi" w:hAnsiTheme="majorHAnsi"/>
+          <w:i w:val="false"/>
           <w:lang w:val="en-US"/>
         </w:rPr>
         <w:t>x</w:t>
       </w:r>
       <w:r>
         <w:rPr>
-          <w:rStyle w:val="a9"/>
-          <w:rFonts w:asciiTheme="majorHAnsi" w:hAnsiTheme="majorHAnsi"/>
-          <w:i w:val="0"/>
+          <w:rStyle w:val="Style13"/>
+          <w:rFonts w:ascii="Calibri Light" w:hAnsi="Calibri Light" w:asciiTheme="majorHAnsi" w:hAnsiTheme="majorHAnsi"/>
+          <w:i w:val="false"/>
         </w:rPr>
         <w:t xml:space="preserve"> // </w:t>
       </w:r>
       <w:r>
         <w:rPr>
-          <w:rStyle w:val="a9"/>
-          <w:rFonts w:asciiTheme="majorHAnsi" w:hAnsiTheme="majorHAnsi"/>
-          <w:i w:val="0"/>
+          <w:rStyle w:val="Style13"/>
+          <w:rFonts w:ascii="Calibri Light" w:hAnsi="Calibri Light" w:asciiTheme="majorHAnsi" w:hAnsiTheme="majorHAnsi"/>
+          <w:i w:val="false"/>
           <w:lang w:val="en-US"/>
         </w:rPr>
         <w:t>y</w:t>
       </w:r>
       <w:r>
         <w:rPr>
-          <w:rStyle w:val="a9"/>
-          <w:rFonts w:asciiTheme="majorHAnsi" w:hAnsiTheme="majorHAnsi"/>
-          <w:i w:val="0"/>
+          <w:rStyle w:val="Style13"/>
+          <w:rFonts w:ascii="Calibri Light" w:hAnsi="Calibri Light" w:asciiTheme="majorHAnsi" w:hAnsiTheme="majorHAnsi"/>
+          <w:i w:val="false"/>
         </w:rPr>
         <w:t xml:space="preserve">, </w:t>
       </w:r>
       <w:r>
         <w:rPr>
-          <w:rStyle w:val="a9"/>
-          <w:rFonts w:asciiTheme="majorHAnsi" w:hAnsiTheme="majorHAnsi"/>
-          <w:i w:val="0"/>
+          <w:rStyle w:val="Style13"/>
+          <w:rFonts w:ascii="Calibri Light" w:hAnsi="Calibri Light" w:asciiTheme="majorHAnsi" w:hAnsiTheme="majorHAnsi"/>
+          <w:i w:val="false"/>
           <w:lang w:val="en-US"/>
         </w:rPr>
         <w:t>x</w:t>
       </w:r>
       <w:r>
         <w:rPr>
-          <w:rStyle w:val="a9"/>
-          <w:rFonts w:asciiTheme="majorHAnsi" w:hAnsiTheme="majorHAnsi"/>
-          <w:i w:val="0"/>
+          <w:rStyle w:val="Style13"/>
+          <w:rFonts w:ascii="Calibri Light" w:hAnsi="Calibri Light" w:asciiTheme="majorHAnsi" w:hAnsiTheme="majorHAnsi"/>
+          <w:i w:val="false"/>
         </w:rPr>
         <w:t xml:space="preserve"> % </w:t>
       </w:r>
       <w:r>
         <w:rPr>
-          <w:rStyle w:val="a9"/>
-          <w:rFonts w:asciiTheme="majorHAnsi" w:hAnsiTheme="majorHAnsi"/>
-          <w:i w:val="0"/>
+          <w:rStyle w:val="Style13"/>
+          <w:rFonts w:ascii="Calibri Light" w:hAnsi="Calibri Light" w:asciiTheme="majorHAnsi" w:hAnsiTheme="majorHAnsi"/>
+          <w:i w:val="false"/>
           <w:lang w:val="en-US"/>
         </w:rPr>
         <w:t>y</w:t>
       </w:r>
       <w:r>
         <w:rPr>
-          <w:rStyle w:val="a9"/>
-          <w:rFonts w:asciiTheme="majorHAnsi" w:hAnsiTheme="majorHAnsi"/>
-          <w:i w:val="0"/>
+          <w:rStyle w:val="Style13"/>
+          <w:rFonts w:ascii="Calibri Light" w:hAnsi="Calibri Light" w:asciiTheme="majorHAnsi" w:hAnsiTheme="majorHAnsi"/>
+          <w:i w:val="false"/>
         </w:rPr>
         <w:t>)</w:t>
       </w:r>
     </w:p>
     <w:p>
       <w:pPr>
-        <w:pStyle w:val="a8"/>
-        <w:rPr>
-          <w:rStyle w:val="a9"/>
-          <w:rFonts w:asciiTheme="majorHAnsi" w:hAnsiTheme="majorHAnsi"/>
-          <w:i w:val="0"/>
-          <w:lang w:val="en-US"/>
-        </w:rPr>
-      </w:pPr>
-      <w:r>
-        <w:rPr>
-          <w:rStyle w:val="a9"/>
-          <w:rFonts w:asciiTheme="majorHAnsi" w:hAnsiTheme="majorHAnsi"/>
-          <w:i w:val="0"/>
-          <w:lang w:val="en-US"/>
-        </w:rPr>
-        <w:t>&gt;&gt;&gt;</w:t>
-      </w:r>
-      <w:proofErr w:type="spellStart"/>
-      <w:proofErr w:type="gramStart"/>
-      <w:r>
-        <w:rPr>
-          <w:rStyle w:val="a9"/>
-          <w:rFonts w:asciiTheme="majorHAnsi" w:hAnsiTheme="majorHAnsi"/>
-          <w:i w:val="0"/>
-          <w:lang w:val="en-US"/>
-        </w:rPr>
-        <w:t>divmod</w:t>
-      </w:r>
-      <w:proofErr w:type="spellEnd"/>
-      <w:r>
-        <w:rPr>
-          <w:rStyle w:val="a9"/>
-          <w:rFonts w:asciiTheme="majorHAnsi" w:hAnsiTheme="majorHAnsi"/>
-          <w:i w:val="0"/>
-          <w:lang w:val="en-US"/>
-        </w:rPr>
-        <w:t>(</w:t>
-      </w:r>
-      <w:proofErr w:type="gramEnd"/>
-      <w:r>
-        <w:rPr>
-          <w:rStyle w:val="a9"/>
-          <w:rFonts w:asciiTheme="majorHAnsi" w:hAnsiTheme="majorHAnsi"/>
-          <w:i w:val="0"/>
-          <w:lang w:val="en-US"/>
-        </w:rPr>
-        <w:t>13, 2)  # 12 == 6 * 2 + 1</w:t>
-      </w:r>
-    </w:p>
-    <w:p>
-      <w:pPr>
-        <w:pStyle w:val="a8"/>
-        <w:rPr>
-          <w:rStyle w:val="a9"/>
-          <w:rFonts w:asciiTheme="majorHAnsi" w:hAnsiTheme="majorHAnsi"/>
-          <w:i w:val="0"/>
-          <w:lang w:val="en-US"/>
-        </w:rPr>
-      </w:pPr>
-      <w:r>
-        <w:rPr>
-          <w:rStyle w:val="a9"/>
-          <w:rFonts w:asciiTheme="majorHAnsi" w:hAnsiTheme="majorHAnsi"/>
-          <w:i w:val="0"/>
-          <w:lang w:val="en-US"/>
-        </w:rPr>
-        <w:t>(</w:t>
-      </w:r>
-      <w:proofErr w:type="gramStart"/>
-      <w:r>
-        <w:rPr>
-          <w:rStyle w:val="a9"/>
-          <w:rFonts w:asciiTheme="majorHAnsi" w:hAnsiTheme="majorHAnsi"/>
-          <w:i w:val="0"/>
-          <w:lang w:val="en-US"/>
-        </w:rPr>
-        <w:t>6</w:t>
-      </w:r>
-      <w:proofErr w:type="gramEnd"/>
-      <w:r>
-        <w:rPr>
-          <w:rStyle w:val="a9"/>
-          <w:rFonts w:asciiTheme="majorHAnsi" w:hAnsiTheme="majorHAnsi"/>
-          <w:i w:val="0"/>
-          <w:lang w:val="en-US"/>
-        </w:rPr>
-        <w:t>, 1)</w:t>
-      </w:r>
-    </w:p>
-    <w:p>
-      <w:pPr>
-        <w:pStyle w:val="a8"/>
-        <w:rPr>
-          <w:rStyle w:val="a9"/>
-          <w:rFonts w:asciiTheme="majorHAnsi" w:hAnsiTheme="majorHAnsi"/>
-          <w:i w:val="0"/>
-          <w:lang w:val="en-US"/>
-        </w:rPr>
-      </w:pPr>
-      <w:r>
-        <w:rPr>
-          <w:rStyle w:val="a9"/>
-          <w:rFonts w:asciiTheme="majorHAnsi" w:hAnsiTheme="majorHAnsi"/>
-          <w:i w:val="0"/>
-          <w:lang w:val="en-US"/>
-        </w:rPr>
-        <w:t>&gt;&gt;&gt;</w:t>
-      </w:r>
-      <w:r>
-        <w:rPr>
-          <w:rStyle w:val="a9"/>
-          <w:rFonts w:asciiTheme="majorHAnsi" w:hAnsiTheme="majorHAnsi"/>
-          <w:i w:val="0"/>
-          <w:lang w:val="en-US"/>
-        </w:rPr>
-        <w:t xml:space="preserve"> </w:t>
-      </w:r>
-      <w:proofErr w:type="spellStart"/>
-      <w:proofErr w:type="gramStart"/>
-      <w:r>
-        <w:rPr>
-          <w:rStyle w:val="a9"/>
-          <w:rFonts w:asciiTheme="majorHAnsi" w:hAnsiTheme="majorHAnsi"/>
-          <w:i w:val="0"/>
-          <w:lang w:val="en-US"/>
-        </w:rPr>
-        <w:t>divmod</w:t>
-      </w:r>
-      <w:proofErr w:type="spellEnd"/>
-      <w:r>
-        <w:rPr>
-          <w:rStyle w:val="a9"/>
-          <w:rFonts w:asciiTheme="majorHAnsi" w:hAnsiTheme="majorHAnsi"/>
-          <w:i w:val="0"/>
-          <w:lang w:val="en-US"/>
-        </w:rPr>
-        <w:t>(</w:t>
-      </w:r>
-      <w:proofErr w:type="gramEnd"/>
-      <w:r>
-        <w:rPr>
-          <w:rStyle w:val="a9"/>
-          <w:rFonts w:asciiTheme="majorHAnsi" w:hAnsiTheme="majorHAnsi"/>
-          <w:i w:val="0"/>
-          <w:lang w:val="en-US"/>
-        </w:rPr>
-        <w:t>13</w:t>
-      </w:r>
-      <w:r>
-        <w:rPr>
-          <w:rStyle w:val="a9"/>
-          <w:rFonts w:asciiTheme="majorHAnsi" w:hAnsiTheme="majorHAnsi"/>
-          <w:i w:val="0"/>
-          <w:lang w:val="en-US"/>
-        </w:rPr>
-        <w:t>.5</w:t>
-      </w:r>
-      <w:r>
-        <w:rPr>
-          <w:rStyle w:val="a9"/>
-          <w:rFonts w:asciiTheme="majorHAnsi" w:hAnsiTheme="majorHAnsi"/>
-          <w:i w:val="0"/>
-          <w:lang w:val="en-US"/>
-        </w:rPr>
-        <w:t>, 2</w:t>
-      </w:r>
-      <w:r>
-        <w:rPr>
-          <w:rStyle w:val="a9"/>
-          <w:rFonts w:asciiTheme="majorHAnsi" w:hAnsiTheme="majorHAnsi"/>
-          <w:i w:val="0"/>
-          <w:lang w:val="en-US"/>
-        </w:rPr>
-        <w:t>.0</w:t>
-      </w:r>
-      <w:r>
-        <w:rPr>
-          <w:rStyle w:val="a9"/>
-          <w:rFonts w:asciiTheme="majorHAnsi" w:hAnsiTheme="majorHAnsi"/>
-          <w:i w:val="0"/>
-          <w:lang w:val="en-US"/>
-        </w:rPr>
-        <w:t>)  # 12 == 6</w:t>
-      </w:r>
-      <w:r>
-        <w:rPr>
-          <w:rStyle w:val="a9"/>
-          <w:rFonts w:asciiTheme="majorHAnsi" w:hAnsiTheme="majorHAnsi"/>
-          <w:i w:val="0"/>
-          <w:lang w:val="en-US"/>
-        </w:rPr>
-        <w:t>.0</w:t>
-      </w:r>
-      <w:r>
-        <w:rPr>
-          <w:rStyle w:val="a9"/>
-          <w:rFonts w:asciiTheme="majorHAnsi" w:hAnsiTheme="majorHAnsi"/>
-          <w:i w:val="0"/>
-          <w:lang w:val="en-US"/>
-        </w:rPr>
-        <w:t xml:space="preserve"> * 2</w:t>
-      </w:r>
-      <w:r>
-        <w:rPr>
-          <w:rStyle w:val="a9"/>
-          <w:rFonts w:asciiTheme="majorHAnsi" w:hAnsiTheme="majorHAnsi"/>
-          <w:i w:val="0"/>
-          <w:lang w:val="en-US"/>
-        </w:rPr>
-        <w:t>.0</w:t>
-      </w:r>
-      <w:r>
-        <w:rPr>
-          <w:rStyle w:val="a9"/>
-          <w:rFonts w:asciiTheme="majorHAnsi" w:hAnsiTheme="majorHAnsi"/>
-          <w:i w:val="0"/>
-          <w:lang w:val="en-US"/>
-        </w:rPr>
-        <w:t xml:space="preserve"> + 1</w:t>
-      </w:r>
-      <w:r>
-        <w:rPr>
-          <w:rStyle w:val="a9"/>
-          <w:rFonts w:asciiTheme="majorHAnsi" w:hAnsiTheme="majorHAnsi"/>
-          <w:i w:val="0"/>
-          <w:lang w:val="en-US"/>
-        </w:rPr>
-        <w:t>.5</w:t>
-      </w:r>
-    </w:p>
-    <w:p>
-      <w:pPr>
-        <w:pStyle w:val="a8"/>
-        <w:rPr>
-          <w:rStyle w:val="a9"/>
-          <w:rFonts w:asciiTheme="majorHAnsi" w:hAnsiTheme="majorHAnsi"/>
-          <w:i w:val="0"/>
-          <w:lang w:val="en-US"/>
-        </w:rPr>
-      </w:pPr>
-      <w:r>
-        <w:rPr>
-          <w:rStyle w:val="a9"/>
-          <w:rFonts w:asciiTheme="majorHAnsi" w:hAnsiTheme="majorHAnsi"/>
-          <w:i w:val="0"/>
+        <w:pStyle w:val="ListParagraph"/>
+        <w:rPr>
+          <w:rStyle w:val="Style13"/>
+          <w:rFonts w:ascii="Calibri Light" w:hAnsi="Calibri Light" w:asciiTheme="majorHAnsi" w:hAnsiTheme="majorHAnsi"/>
+          <w:i w:val="false"/>
+          <w:i w:val="false"/>
+          <w:lang w:val="en-US"/>
+        </w:rPr>
+      </w:pPr>
+      <w:r>
+        <w:rPr>
+          <w:rStyle w:val="Style13"/>
+          <w:rFonts w:ascii="Calibri Light" w:hAnsi="Calibri Light" w:asciiTheme="majorHAnsi" w:hAnsiTheme="majorHAnsi"/>
+          <w:i w:val="false"/>
+          <w:lang w:val="en-US"/>
+        </w:rPr>
+        <w:t>&gt;&gt;&gt;divmod(13, 2)  # 12 == 6 * 2 + 1</w:t>
+      </w:r>
+    </w:p>
+    <w:p>
+      <w:pPr>
+        <w:pStyle w:val="ListParagraph"/>
+        <w:rPr>
+          <w:rStyle w:val="Style13"/>
+          <w:rFonts w:ascii="Calibri Light" w:hAnsi="Calibri Light" w:asciiTheme="majorHAnsi" w:hAnsiTheme="majorHAnsi"/>
+          <w:i w:val="false"/>
+          <w:i w:val="false"/>
+          <w:lang w:val="en-US"/>
+        </w:rPr>
+      </w:pPr>
+      <w:r>
+        <w:rPr>
+          <w:rStyle w:val="Style13"/>
+          <w:rFonts w:ascii="Calibri Light" w:hAnsi="Calibri Light" w:asciiTheme="majorHAnsi" w:hAnsiTheme="majorHAnsi"/>
+          <w:i w:val="false"/>
+          <w:lang w:val="en-US"/>
+        </w:rPr>
+        <w:t>(6, 1)</w:t>
+      </w:r>
+    </w:p>
+    <w:p>
+      <w:pPr>
+        <w:pStyle w:val="ListParagraph"/>
+        <w:rPr>
+          <w:rStyle w:val="Style13"/>
+          <w:rFonts w:ascii="Calibri Light" w:hAnsi="Calibri Light" w:asciiTheme="majorHAnsi" w:hAnsiTheme="majorHAnsi"/>
+          <w:i w:val="false"/>
+          <w:i w:val="false"/>
+          <w:lang w:val="en-US"/>
+        </w:rPr>
+      </w:pPr>
+      <w:r>
+        <w:rPr>
+          <w:rStyle w:val="Style13"/>
+          <w:rFonts w:ascii="Calibri Light" w:hAnsi="Calibri Light" w:asciiTheme="majorHAnsi" w:hAnsiTheme="majorHAnsi"/>
+          <w:i w:val="false"/>
+          <w:lang w:val="en-US"/>
+        </w:rPr>
+        <w:t>&gt;&gt;&gt; divmod(13.5, 2.0)  # 12 == 6.0 * 2.0 + 1.5</w:t>
+      </w:r>
+    </w:p>
+    <w:p>
+      <w:pPr>
+        <w:pStyle w:val="ListParagraph"/>
+        <w:rPr>
+          <w:rStyle w:val="Style13"/>
+          <w:rFonts w:ascii="Calibri Light" w:hAnsi="Calibri Light" w:asciiTheme="majorHAnsi" w:hAnsiTheme="majorHAnsi"/>
+          <w:i w:val="false"/>
+          <w:i w:val="false"/>
+          <w:lang w:val="en-US"/>
+        </w:rPr>
+      </w:pPr>
+      <w:r>
+        <w:rPr>
+          <w:rStyle w:val="Style13"/>
+          <w:rFonts w:ascii="Calibri Light" w:hAnsi="Calibri Light" w:asciiTheme="majorHAnsi" w:hAnsiTheme="majorHAnsi"/>
+          <w:i w:val="false"/>
           <w:lang w:val="en-US"/>
         </w:rPr>
         <w:t>(6, 1.5)</w:t>
@@ -1318,10 +1140,12 @@
     </w:p>
     <w:p>
       <w:pPr>
-        <w:rPr>
-          <w:rStyle w:val="a9"/>
-          <w:rFonts w:asciiTheme="majorHAnsi" w:hAnsiTheme="majorHAnsi" w:cstheme="majorHAnsi"/>
-          <w:i w:val="0"/>
+        <w:pStyle w:val="Normal"/>
+        <w:rPr>
+          <w:rStyle w:val="Style13"/>
+          <w:rFonts w:ascii="Calibri Light" w:hAnsi="Calibri Light" w:cs="Calibri Light" w:asciiTheme="majorHAnsi" w:cstheme="majorHAnsi" w:hAnsiTheme="majorHAnsi"/>
+          <w:i w:val="false"/>
+          <w:i w:val="false"/>
           <w:color w:val="000000" w:themeColor="text1"/>
           <w:sz w:val="24"/>
           <w:szCs w:val="24"/>
@@ -1340,9 +1164,9 @@
       </w:pPr>
       <w:r>
         <w:rPr>
-          <w:rStyle w:val="a9"/>
-          <w:rFonts w:asciiTheme="majorHAnsi" w:hAnsiTheme="majorHAnsi" w:cstheme="majorHAnsi"/>
-          <w:i w:val="0"/>
+          <w:rStyle w:val="Style13"/>
+          <w:rFonts w:cs="Calibri Light" w:ascii="Calibri Light" w:hAnsi="Calibri Light" w:asciiTheme="majorHAnsi" w:cstheme="majorHAnsi" w:hAnsiTheme="majorHAnsi"/>
+          <w:i w:val="false"/>
           <w:color w:val="000000" w:themeColor="text1"/>
           <w:sz w:val="24"/>
           <w:szCs w:val="24"/>
@@ -1363,86 +1187,31 @@
     </w:p>
     <w:p>
       <w:pPr>
-        <w:pStyle w:val="a8"/>
-        <w:rPr>
-          <w:rStyle w:val="a9"/>
-          <w:i w:val="0"/>
-          <w:lang w:val="en-US"/>
-        </w:rPr>
-      </w:pPr>
-      <w:proofErr w:type="spellStart"/>
-      <w:proofErr w:type="gramStart"/>
-      <w:r>
-        <w:rPr>
-          <w:rStyle w:val="a9"/>
-          <w:i w:val="0"/>
-          <w:lang w:val="en-US"/>
-        </w:rPr>
-        <w:t>expandtabs</w:t>
-      </w:r>
-      <w:proofErr w:type="spellEnd"/>
-      <w:proofErr w:type="gramEnd"/>
-      <w:r>
-        <w:rPr>
-          <w:rStyle w:val="a9"/>
-          <w:i w:val="0"/>
-          <w:lang w:val="en-US"/>
-        </w:rPr>
-        <w:t xml:space="preserve">, center, </w:t>
-      </w:r>
-      <w:proofErr w:type="spellStart"/>
-      <w:r>
-        <w:rPr>
-          <w:rStyle w:val="a9"/>
-          <w:i w:val="0"/>
-          <w:lang w:val="en-US"/>
-        </w:rPr>
-        <w:t>ljust</w:t>
-      </w:r>
-      <w:proofErr w:type="spellEnd"/>
-      <w:r>
-        <w:rPr>
-          <w:rStyle w:val="a9"/>
-          <w:i w:val="0"/>
-          <w:lang w:val="en-US"/>
-        </w:rPr>
-        <w:t xml:space="preserve">, </w:t>
-      </w:r>
-      <w:proofErr w:type="spellStart"/>
-      <w:r>
-        <w:rPr>
-          <w:rStyle w:val="a9"/>
-          <w:i w:val="0"/>
-          <w:lang w:val="en-US"/>
-        </w:rPr>
-        <w:t>rjust</w:t>
-      </w:r>
-      <w:proofErr w:type="spellEnd"/>
-      <w:r>
-        <w:rPr>
-          <w:rStyle w:val="a9"/>
-          <w:i w:val="0"/>
-          <w:lang w:val="en-US"/>
-        </w:rPr>
-        <w:t xml:space="preserve">, </w:t>
-      </w:r>
-      <w:proofErr w:type="spellStart"/>
-      <w:r>
-        <w:rPr>
-          <w:rStyle w:val="a9"/>
-          <w:i w:val="0"/>
-          <w:lang w:val="en-US"/>
-        </w:rPr>
-        <w:t>zfill</w:t>
-      </w:r>
-      <w:proofErr w:type="spellEnd"/>
-    </w:p>
-    <w:p>
-      <w:pPr>
-        <w:rPr>
-          <w:rStyle w:val="a9"/>
-          <w:rFonts w:asciiTheme="majorHAnsi" w:hAnsiTheme="majorHAnsi" w:cstheme="majorHAnsi"/>
-          <w:i w:val="0"/>
+        <w:pStyle w:val="ListParagraph"/>
+        <w:rPr>
+          <w:rStyle w:val="Style13"/>
+          <w:i w:val="false"/>
+          <w:i w:val="false"/>
+          <w:lang w:val="en-US"/>
+        </w:rPr>
+      </w:pPr>
+      <w:r>
+        <w:rPr>
+          <w:rStyle w:val="Style13"/>
+          <w:i w:val="false"/>
+          <w:lang w:val="en-US"/>
+        </w:rPr>
+        <w:t>expandtabs, center, ljust, rjust, zfill</w:t>
+      </w:r>
+    </w:p>
+    <w:p>
+      <w:pPr>
+        <w:pStyle w:val="Normal"/>
+        <w:rPr>
+          <w:rStyle w:val="Style13"/>
+          <w:rFonts w:ascii="Calibri Light" w:hAnsi="Calibri Light" w:cs="Calibri Light" w:asciiTheme="majorHAnsi" w:cstheme="majorHAnsi" w:hAnsiTheme="majorHAnsi"/>
+          <w:i w:val="false"/>
+          <w:i w:val="false"/>
           <w:color w:val="000000" w:themeColor="text1"/>
           <w:sz w:val="24"/>
           <w:szCs w:val="24"/>
@@ -1461,9 +1230,9 @@
       </w:pPr>
       <w:r>
         <w:rPr>
-          <w:rStyle w:val="a9"/>
-          <w:rFonts w:asciiTheme="majorHAnsi" w:hAnsiTheme="majorHAnsi" w:cstheme="majorHAnsi"/>
-          <w:i w:val="0"/>
+          <w:rStyle w:val="Style13"/>
+          <w:rFonts w:cs="Calibri Light" w:ascii="Calibri Light" w:hAnsi="Calibri Light" w:asciiTheme="majorHAnsi" w:cstheme="majorHAnsi" w:hAnsiTheme="majorHAnsi"/>
+          <w:i w:val="false"/>
           <w:color w:val="000000" w:themeColor="text1"/>
           <w:sz w:val="24"/>
           <w:szCs w:val="24"/>
@@ -1483,9 +1252,9 @@
       </w:r>
       <w:r>
         <w:rPr>
-          <w:rStyle w:val="a9"/>
-          <w:rFonts w:asciiTheme="majorHAnsi" w:hAnsiTheme="majorHAnsi" w:cstheme="majorHAnsi"/>
-          <w:i w:val="0"/>
+          <w:rStyle w:val="Style13"/>
+          <w:rFonts w:cs="Calibri Light" w:ascii="Calibri Light" w:hAnsi="Calibri Light" w:asciiTheme="majorHAnsi" w:cstheme="majorHAnsi" w:hAnsiTheme="majorHAnsi"/>
+          <w:i w:val="false"/>
           <w:color w:val="000000" w:themeColor="text1"/>
           <w:sz w:val="24"/>
           <w:szCs w:val="24"/>
@@ -1506,126 +1275,265 @@
     </w:p>
     <w:p>
       <w:pPr>
-        <w:pStyle w:val="a8"/>
-        <w:rPr>
-          <w:rStyle w:val="a9"/>
-          <w:i w:val="0"/>
+        <w:pStyle w:val="ListParagraph"/>
+        <w:rPr>
+          <w:rStyle w:val="Style13"/>
+          <w:i w:val="false"/>
+          <w:i w:val="false"/>
           <w:lang w:val="en-US"/>
         </w:rPr>
       </w:pPr>
       <w:bookmarkStart w:id="0" w:name="_GoBack"/>
       <w:r>
         <w:rPr>
-          <w:rStyle w:val="a9"/>
-          <w:i w:val="0"/>
-          <w:lang w:val="en-US"/>
-        </w:rPr>
-        <w:t xml:space="preserve">&gt;&gt;&gt; </w:t>
-      </w:r>
-      <w:proofErr w:type="spellStart"/>
-      <w:proofErr w:type="gramStart"/>
-      <w:r>
-        <w:rPr>
-          <w:rStyle w:val="a9"/>
-          <w:i w:val="0"/>
-          <w:lang w:val="en-US"/>
-        </w:rPr>
-        <w:t>locale.getlocale</w:t>
-      </w:r>
-      <w:proofErr w:type="spellEnd"/>
-      <w:r>
-        <w:rPr>
-          <w:rStyle w:val="a9"/>
-          <w:i w:val="0"/>
-          <w:lang w:val="en-US"/>
-        </w:rPr>
-        <w:t>()</w:t>
-      </w:r>
-      <w:proofErr w:type="gramEnd"/>
-    </w:p>
-    <w:p>
-      <w:pPr>
-        <w:pStyle w:val="a8"/>
-        <w:rPr>
-          <w:rStyle w:val="a9"/>
-          <w:i w:val="0"/>
-          <w:lang w:val="en-US"/>
-        </w:rPr>
-      </w:pPr>
-      <w:r>
-        <w:rPr>
-          <w:rStyle w:val="a9"/>
-          <w:i w:val="0"/>
-          <w:lang w:val="en-US"/>
-        </w:rPr>
-        <w:t>('</w:t>
-      </w:r>
-      <w:proofErr w:type="spellStart"/>
-      <w:r>
-        <w:rPr>
-          <w:rStyle w:val="a9"/>
-          <w:i w:val="0"/>
-          <w:lang w:val="en-US"/>
-        </w:rPr>
-        <w:t>Ukrainian_Ukraine</w:t>
-      </w:r>
-      <w:proofErr w:type="spellEnd"/>
-      <w:r>
-        <w:rPr>
-          <w:rStyle w:val="a9"/>
-          <w:i w:val="0"/>
-          <w:lang w:val="en-US"/>
-        </w:rPr>
-        <w:t>', '1251')</w:t>
-      </w:r>
-      <w:bookmarkEnd w:id="0"/>
+          <w:rStyle w:val="Style13"/>
+          <w:i w:val="false"/>
+          <w:lang w:val="en-US"/>
+        </w:rPr>
+        <w:t>&gt;&gt;&gt; locale.getlocale()</w:t>
+      </w:r>
+    </w:p>
+    <w:p>
+      <w:pPr>
+        <w:pStyle w:val="ListParagraph"/>
+        <w:rPr/>
+      </w:pPr>
+      <w:bookmarkStart w:id="1" w:name="_GoBack"/>
+      <w:r>
+        <w:rPr>
+          <w:rStyle w:val="Style13"/>
+          <w:i w:val="false"/>
+          <w:lang w:val="en-US"/>
+        </w:rPr>
+        <w:t>('Ukrainian_Ukraine', '1251')</w:t>
+      </w:r>
+      <w:bookmarkEnd w:id="1"/>
+    </w:p>
+    <w:p>
+      <w:pPr>
+        <w:pStyle w:val="Normal"/>
+        <w:ind w:hanging="0"/>
+        <w:rPr/>
+      </w:pPr>
+      <w:r>
+        <w:rPr>
+          <w:rStyle w:val="Style13"/>
+          <w:rFonts w:cs="Calibri Light" w:ascii="Calibri Light" w:hAnsi="Calibri Light" w:asciiTheme="majorHAnsi" w:cstheme="majorHAnsi" w:hAnsiTheme="majorHAnsi"/>
+          <w:i w:val="false"/>
+          <w:color w:val="000000" w:themeColor="text1"/>
+          <w:sz w:val="24"/>
+          <w:szCs w:val="24"/>
+          <w:lang w:val="ru-RU"/>
+          <w14:shadow w14:blurRad="38100" w14:dist="19050" w14:dir="2700000" w14:sx="100000" w14:sy="100000" w14:kx="0" w14:ky="0" w14:algn="tl">
+            <w14:schemeClr w14:val="dk1">
+              <w14:alpha w14:val="60000"/>
+            </w14:schemeClr>
+          </w14:shadow>
+          <w14:textOutline w14:w="0" w14:cap="flat" w14:cmpd="sng" w14:algn="ctr">
+            <w14:noFill/>
+            <w14:prstDash w14:val="solid"/>
+            <w14:round/>
+          </w14:textOutline>
+        </w:rPr>
+        <w:t>Функции</w:t>
+      </w:r>
+    </w:p>
+    <w:p>
+      <w:pPr>
+        <w:pStyle w:val="ListParagraph"/>
+        <w:rPr/>
+      </w:pPr>
+      <w:r>
+        <w:rPr>
+          <w:rStyle w:val="Style13"/>
+          <w:i w:val="false"/>
+          <w:lang w:val="ru-RU"/>
+        </w:rPr>
+        <w:t xml:space="preserve">Функции, передаваемые по ссылке (в качестве параметра другой функции), обычно называются </w:t>
+      </w:r>
+      <w:r>
+        <w:rPr>
+          <w:rStyle w:val="Style13"/>
+          <w:i/>
+          <w:iCs/>
+          <w:lang w:val="ru-RU"/>
+        </w:rPr>
+        <w:t>функциями обратного вызова</w:t>
+      </w:r>
+      <w:r>
+        <w:rPr>
+          <w:rStyle w:val="Style13"/>
+          <w:i w:val="false"/>
+          <w:lang w:val="ru-RU"/>
+        </w:rPr>
+        <w:t>.</w:t>
+      </w:r>
+    </w:p>
+    <w:p>
+      <w:pPr>
+        <w:pStyle w:val="Normal"/>
+        <w:ind w:left="630" w:right="0" w:firstLine="210"/>
+        <w:rPr/>
+      </w:pPr>
+      <w:r>
+        <w:rPr>
+          <w:rStyle w:val="Style13"/>
+          <w:rFonts w:ascii="Calibri Light" w:hAnsi="Calibri Light"/>
+          <w:b/>
+          <w:bCs/>
+          <w:i/>
+          <w:color w:val="808080"/>
+          <w:sz w:val="22"/>
+          <w:szCs w:val="22"/>
+          <w:lang w:val="ru-RU"/>
+        </w:rPr>
+        <w:t>Если</w:t>
+      </w:r>
+      <w:r>
+        <w:rPr>
+          <w:rFonts w:ascii="Calibri Light" w:hAnsi="Calibri Light"/>
+          <w:b/>
+          <w:bCs/>
+          <w:i/>
+          <w:color w:val="808080"/>
+          <w:sz w:val="22"/>
+          <w:szCs w:val="22"/>
+        </w:rPr>
+        <w:t xml:space="preserve"> значения параметров, которые планируется передать в функцию, содержится в кортеже или списке, то перед</w:t>
+      </w:r>
+      <w:r>
+        <w:rPr>
+          <w:rFonts w:ascii="Calibri Light" w:hAnsi="Calibri Light"/>
+          <w:b/>
+          <w:bCs/>
+          <w:sz w:val="22"/>
+          <w:szCs w:val="22"/>
+        </w:rPr>
+        <w:br/>
+      </w:r>
+      <w:r>
+        <w:rPr>
+          <w:rFonts w:ascii="Calibri Light" w:hAnsi="Calibri Light"/>
+          <w:b/>
+          <w:bCs/>
+          <w:i/>
+          <w:color w:val="808080"/>
+          <w:sz w:val="22"/>
+          <w:szCs w:val="22"/>
+        </w:rPr>
+        <w:t xml:space="preserve">объектом следует указать символ </w:t>
+      </w:r>
+      <w:r>
+        <w:rPr>
+          <w:rFonts w:ascii="Calibri Light" w:hAnsi="Calibri Light"/>
+          <w:b w:val="false"/>
+          <w:i/>
+          <w:color w:val="808080"/>
+          <w:sz w:val="22"/>
+          <w:szCs w:val="22"/>
+        </w:rPr>
+        <w:t xml:space="preserve">*. </w:t>
+      </w:r>
+      <w:r>
+        <w:rPr>
+          <w:rFonts w:ascii="Calibri Light" w:hAnsi="Calibri Light"/>
+          <w:b w:val="false"/>
+          <w:i/>
+          <w:color w:val="808080"/>
+          <w:sz w:val="22"/>
+          <w:szCs w:val="22"/>
+        </w:rPr>
+        <w:t>Для словарей - **</w:t>
+      </w:r>
+    </w:p>
+    <w:p>
+      <w:pPr>
+        <w:pStyle w:val="ListParagraph"/>
+        <w:ind w:left="630" w:right="0" w:firstLine="210"/>
+        <w:rPr/>
+      </w:pPr>
+      <w:r>
+        <w:rPr>
+          <w:rStyle w:val="Style13"/>
+          <w:rFonts w:ascii="Calibri Light" w:hAnsi="Calibri Light"/>
+          <w:b/>
+          <w:bCs/>
+          <w:i w:val="false"/>
+          <w:color w:val="808080"/>
+          <w:sz w:val="22"/>
+          <w:szCs w:val="22"/>
+          <w:lang w:val="ru-RU"/>
+        </w:rPr>
+        <w:t>Чтобы сделать некоторые параметры необязательными, следует в определении функции присвоить этим параметрам начальное значение ( по умолчанию ).</w:t>
+      </w:r>
+    </w:p>
+    <w:p>
+      <w:pPr>
+        <w:pStyle w:val="Normal"/>
+        <w:rPr>
+          <w:rStyle w:val="Style13"/>
+          <w:i w:val="false"/>
+          <w:i w:val="false"/>
+          <w:lang w:val="ru-RU"/>
+        </w:rPr>
+      </w:pPr>
+      <w:r>
+        <w:rPr/>
+      </w:r>
+    </w:p>
+    <w:p>
+      <w:pPr>
+        <w:pStyle w:val="ListParagraph"/>
+        <w:spacing w:before="0" w:after="160"/>
+        <w:ind w:hanging="0"/>
+        <w:contextualSpacing/>
+        <w:rPr>
+          <w:rStyle w:val="Style13"/>
+          <w:rFonts w:ascii="Calibri Light" w:hAnsi="Calibri Light" w:cs="Calibri Light" w:asciiTheme="majorHAnsi" w:cstheme="majorHAnsi" w:hAnsiTheme="majorHAnsi"/>
+          <w:i w:val="false"/>
+          <w:i w:val="false"/>
+          <w:color w:val="000000" w:themeColor="text1"/>
+          <w:sz w:val="24"/>
+          <w:szCs w:val="24"/>
+          <w:lang w:val="en-US"/>
+          <w14:shadow w14:blurRad="38100" w14:dist="19050" w14:dir="2700000" w14:sx="100000" w14:sy="100000" w14:kx="0" w14:ky="0" w14:algn="tl">
+            <w14:schemeClr w14:val="dk1">
+              <w14:alpha w14:val="60000"/>
+            </w14:schemeClr>
+          </w14:shadow>
+          <w14:textOutline w14:w="0" w14:cap="flat" w14:cmpd="sng" w14:algn="ctr">
+            <w14:noFill/>
+            <w14:prstDash w14:val="solid"/>
+            <w14:round/>
+          </w14:textOutline>
+        </w:rPr>
+      </w:pPr>
+      <w:r>
+        <w:rPr/>
+      </w:r>
     </w:p>
     <w:sectPr>
-      <w:headerReference w:type="default" r:id="rId8"/>
-      <w:footerReference w:type="default" r:id="rId9"/>
+      <w:headerReference w:type="default" r:id="rId2"/>
+      <w:footerReference w:type="default" r:id="rId3"/>
+      <w:type w:val="nextPage"/>
       <w:pgSz w:w="11906" w:h="16838"/>
-      <w:pgMar w:top="1134" w:right="850" w:bottom="1134" w:left="1701" w:header="708" w:footer="708" w:gutter="0"/>
-      <w:cols w:space="708"/>
-      <w:docGrid w:linePitch="360"/>
+      <w:pgMar w:left="1701" w:right="850" w:header="708" w:top="1134" w:footer="708" w:bottom="1134" w:gutter="0"/>
+      <w:pgNumType w:fmt="decimal"/>
+      <w:formProt w:val="false"/>
+      <w:textDirection w:val="lrTb"/>
+      <w:docGrid w:type="default" w:linePitch="360" w:charSpace="4096"/>
     </w:sectPr>
   </w:body>
 </w:document>
 </file>
 
-<file path=word/endnotes.xml><?xml version="1.0" encoding="utf-8"?>
-<w:endnotes xmlns:wpc="http://schemas.microsoft.com/office/word/2010/wordprocessingCanvas" xmlns:cx="http://schemas.microsoft.com/office/drawing/2014/chartex" xmlns:cx1="http://schemas.microsoft.com/office/drawing/2015/9/8/chartex" xmlns:mc="http://schemas.openxmlformats.org/markup-compatibility/2006" xmlns:o="urn:schemas-microsoft-com:office:office" xmlns:r="http://schemas.openxmlformats.org/officeDocument/2006/relationships" xmlns:m="http://schemas.openxmlformats.org/officeDocument/2006/math" xmlns:v="urn:schemas-microsoft-com:vml" xmlns:wp14="http://schemas.microsoft.com/office/word/2010/wordprocessingDrawing" xmlns:wp="http://schemas.openxmlformats.org/drawingml/2006/wordprocessingDrawing" xmlns:w10="urn:schemas-microsoft-com:office:word" xmlns:w="http://schemas.openxmlformats.org/wordprocessingml/2006/main" xmlns:w14="http://schemas.microsoft.com/office/word/2010/wordml" xmlns:w15="http://schemas.microsoft.com/office/word/2012/wordml" xmlns:w16se="http://schemas.microsoft.com/office/word/2015/wordml/symex" xmlns:wpg="http://schemas.microsoft.com/office/word/2010/wordprocessingGroup" xmlns:wpi="http://schemas.microsoft.com/office/word/2010/wordprocessingInk" xmlns:wne="http://schemas.microsoft.com/office/word/2006/wordml" xmlns:wps="http://schemas.microsoft.com/office/word/2010/wordprocessingShape" mc:Ignorable="w14 w15 w16se wp14">
-  <w:endnote w:type="separator" w:id="-1">
-    <w:p>
-      <w:pPr>
-        <w:spacing w:after="0" w:line="240" w:lineRule="auto"/>
-      </w:pPr>
-      <w:r>
-        <w:separator/>
-      </w:r>
-    </w:p>
-  </w:endnote>
-  <w:endnote w:type="continuationSeparator" w:id="0">
-    <w:p>
-      <w:pPr>
-        <w:spacing w:after="0" w:line="240" w:lineRule="auto"/>
-      </w:pPr>
-      <w:r>
-        <w:continuationSeparator/>
-      </w:r>
-    </w:p>
-  </w:endnote>
-</w:endnotes>
-</file>
-
 <file path=word/footer1.xml><?xml version="1.0" encoding="utf-8"?>
-<w:ftr xmlns:wpc="http://schemas.microsoft.com/office/word/2010/wordprocessingCanvas" xmlns:cx="http://schemas.microsoft.com/office/drawing/2014/chartex" xmlns:cx1="http://schemas.microsoft.com/office/drawing/2015/9/8/chartex" xmlns:mc="http://schemas.openxmlformats.org/markup-compatibility/2006" xmlns:o="urn:schemas-microsoft-com:office:office" xmlns:r="http://schemas.openxmlformats.org/officeDocument/2006/relationships" xmlns:m="http://schemas.openxmlformats.org/officeDocument/2006/math" xmlns:v="urn:schemas-microsoft-com:vml" xmlns:wp14="http://schemas.microsoft.com/office/word/2010/wordprocessingDrawing" xmlns:wp="http://schemas.openxmlformats.org/drawingml/2006/wordprocessingDrawing" xmlns:w10="urn:schemas-microsoft-com:office:word" xmlns:w="http://schemas.openxmlformats.org/wordprocessingml/2006/main" xmlns:w14="http://schemas.microsoft.com/office/word/2010/wordml" xmlns:w15="http://schemas.microsoft.com/office/word/2012/wordml" xmlns:w16se="http://schemas.microsoft.com/office/word/2015/wordml/symex" xmlns:wpg="http://schemas.microsoft.com/office/word/2010/wordprocessingGroup" xmlns:wpi="http://schemas.microsoft.com/office/word/2010/wordprocessingInk" xmlns:wne="http://schemas.microsoft.com/office/word/2006/wordml" xmlns:wps="http://schemas.microsoft.com/office/word/2010/wordprocessingShape" mc:Ignorable="w14 w15 w16se wp14">
+<w:ftr xmlns:o="urn:schemas-microsoft-com:office:office" xmlns:r="http://schemas.openxmlformats.org/officeDocument/2006/relationships" xmlns:v="urn:schemas-microsoft-com:vml" xmlns:w="http://schemas.openxmlformats.org/wordprocessingml/2006/main" xmlns:w10="urn:schemas-microsoft-com:office:word" xmlns:wp="http://schemas.openxmlformats.org/drawingml/2006/wordprocessingDrawing" xmlns:wps="http://schemas.microsoft.com/office/word/2010/wordprocessingShape" xmlns:wpg="http://schemas.microsoft.com/office/word/2010/wordprocessingGroup" xmlns:mc="http://schemas.openxmlformats.org/markup-compatibility/2006" xmlns:wp14="http://schemas.microsoft.com/office/word/2010/wordprocessingDrawing" xmlns:w14="http://schemas.microsoft.com/office/word/2010/wordml" mc:Ignorable="w14 wp14">
   <w:p>
     <w:pPr>
-      <w:pStyle w:val="a5"/>
+      <w:pStyle w:val="Style21"/>
       <w:jc w:val="center"/>
-      <w:rPr>
-        <w:color w:val="5B9BD5" w:themeColor="accent1"/>
-      </w:rPr>
+      <w:rPr/>
     </w:pPr>
     <w:r>
       <w:rPr>
@@ -1640,28 +1548,19 @@
       <w:fldChar w:fldCharType="begin"/>
     </w:r>
     <w:r>
-      <w:rPr>
-        <w:color w:val="5B9BD5" w:themeColor="accent1"/>
-      </w:rPr>
-      <w:instrText>PAGE  \* Arabic  \* MERGEFORMAT</w:instrText>
+      <w:rPr/>
+      <w:instrText> PAGE \* ARABIC </w:instrText>
     </w:r>
     <w:r>
-      <w:rPr>
-        <w:color w:val="5B9BD5" w:themeColor="accent1"/>
-      </w:rPr>
+      <w:rPr/>
       <w:fldChar w:fldCharType="separate"/>
     </w:r>
     <w:r>
-      <w:rPr>
-        <w:noProof/>
-        <w:color w:val="5B9BD5" w:themeColor="accent1"/>
-      </w:rPr>
-      <w:t>1</w:t>
+      <w:rPr/>
+      <w:t>2</w:t>
     </w:r>
     <w:r>
-      <w:rPr>
-        <w:color w:val="5B9BD5" w:themeColor="accent1"/>
-      </w:rPr>
+      <w:rPr/>
       <w:fldChar w:fldCharType="end"/>
     </w:r>
     <w:r>
@@ -1677,88 +1576,47 @@
       <w:fldChar w:fldCharType="begin"/>
     </w:r>
     <w:r>
-      <w:rPr>
-        <w:color w:val="5B9BD5" w:themeColor="accent1"/>
-      </w:rPr>
-      <w:instrText>NUMPAGES \* арабский \* MERGEFORMAT</w:instrText>
+      <w:rPr/>
+      <w:instrText> NUMPAGES </w:instrText>
     </w:r>
     <w:r>
-      <w:rPr>
-        <w:color w:val="5B9BD5" w:themeColor="accent1"/>
-      </w:rPr>
+      <w:rPr/>
       <w:fldChar w:fldCharType="separate"/>
     </w:r>
     <w:r>
-      <w:rPr>
-        <w:noProof/>
-        <w:color w:val="5B9BD5" w:themeColor="accent1"/>
-      </w:rPr>
-      <w:t>Ошибка</w:t>
+      <w:rPr/>
+      <w:t>2</w:t>
     </w:r>
     <w:r>
-      <w:rPr>
-        <w:b/>
-        <w:bCs/>
-        <w:noProof/>
-        <w:color w:val="5B9BD5" w:themeColor="accent1"/>
-      </w:rPr>
-      <w:t>! Неизвестный аргумент ключа.</w:t>
-    </w:r>
-    <w:r>
-      <w:rPr>
-        <w:color w:val="5B9BD5" w:themeColor="accent1"/>
-      </w:rPr>
+      <w:rPr/>
       <w:fldChar w:fldCharType="end"/>
     </w:r>
   </w:p>
   <w:p>
     <w:pPr>
-      <w:pStyle w:val="a5"/>
+      <w:pStyle w:val="Style21"/>
+      <w:rPr/>
     </w:pPr>
+    <w:r>
+      <w:rPr/>
+    </w:r>
   </w:p>
 </w:ftr>
 </file>
 
-<file path=word/footnotes.xml><?xml version="1.0" encoding="utf-8"?>
-<w:footnotes xmlns:wpc="http://schemas.microsoft.com/office/word/2010/wordprocessingCanvas" xmlns:cx="http://schemas.microsoft.com/office/drawing/2014/chartex" xmlns:cx1="http://schemas.microsoft.com/office/drawing/2015/9/8/chartex" xmlns:mc="http://schemas.openxmlformats.org/markup-compatibility/2006" xmlns:o="urn:schemas-microsoft-com:office:office" xmlns:r="http://schemas.openxmlformats.org/officeDocument/2006/relationships" xmlns:m="http://schemas.openxmlformats.org/officeDocument/2006/math" xmlns:v="urn:schemas-microsoft-com:vml" xmlns:wp14="http://schemas.microsoft.com/office/word/2010/wordprocessingDrawing" xmlns:wp="http://schemas.openxmlformats.org/drawingml/2006/wordprocessingDrawing" xmlns:w10="urn:schemas-microsoft-com:office:word" xmlns:w="http://schemas.openxmlformats.org/wordprocessingml/2006/main" xmlns:w14="http://schemas.microsoft.com/office/word/2010/wordml" xmlns:w15="http://schemas.microsoft.com/office/word/2012/wordml" xmlns:w16se="http://schemas.microsoft.com/office/word/2015/wordml/symex" xmlns:wpg="http://schemas.microsoft.com/office/word/2010/wordprocessingGroup" xmlns:wpi="http://schemas.microsoft.com/office/word/2010/wordprocessingInk" xmlns:wne="http://schemas.microsoft.com/office/word/2006/wordml" xmlns:wps="http://schemas.microsoft.com/office/word/2010/wordprocessingShape" mc:Ignorable="w14 w15 w16se wp14">
-  <w:footnote w:type="separator" w:id="-1">
-    <w:p>
-      <w:pPr>
-        <w:spacing w:after="0" w:line="240" w:lineRule="auto"/>
-      </w:pPr>
-      <w:r>
-        <w:separator/>
-      </w:r>
-    </w:p>
-  </w:footnote>
-  <w:footnote w:type="continuationSeparator" w:id="0">
-    <w:p>
-      <w:pPr>
-        <w:spacing w:after="0" w:line="240" w:lineRule="auto"/>
-      </w:pPr>
-      <w:r>
-        <w:continuationSeparator/>
-      </w:r>
-    </w:p>
-  </w:footnote>
-</w:footnotes>
-</file>
-
 <file path=word/header1.xml><?xml version="1.0" encoding="utf-8"?>
-<w:hdr xmlns:wpc="http://schemas.microsoft.com/office/word/2010/wordprocessingCanvas" xmlns:cx="http://schemas.microsoft.com/office/drawing/2014/chartex" xmlns:cx1="http://schemas.microsoft.com/office/drawing/2015/9/8/chartex" xmlns:mc="http://schemas.openxmlformats.org/markup-compatibility/2006" xmlns:o="urn:schemas-microsoft-com:office:office" xmlns:r="http://schemas.openxmlformats.org/officeDocument/2006/relationships" xmlns:m="http://schemas.openxmlformats.org/officeDocument/2006/math" xmlns:v="urn:schemas-microsoft-com:vml" xmlns:wp14="http://schemas.microsoft.com/office/word/2010/wordprocessingDrawing" xmlns:wp="http://schemas.openxmlformats.org/drawingml/2006/wordprocessingDrawing" xmlns:w10="urn:schemas-microsoft-com:office:word" xmlns:w="http://schemas.openxmlformats.org/wordprocessingml/2006/main" xmlns:w14="http://schemas.microsoft.com/office/word/2010/wordml" xmlns:w15="http://schemas.microsoft.com/office/word/2012/wordml" xmlns:w16se="http://schemas.microsoft.com/office/word/2015/wordml/symex" xmlns:wpg="http://schemas.microsoft.com/office/word/2010/wordprocessingGroup" xmlns:wpi="http://schemas.microsoft.com/office/word/2010/wordprocessingInk" xmlns:wne="http://schemas.microsoft.com/office/word/2006/wordml" xmlns:wps="http://schemas.microsoft.com/office/word/2010/wordprocessingShape" mc:Ignorable="w14 w15 w16se wp14">
+<w:hdr xmlns:o="urn:schemas-microsoft-com:office:office" xmlns:r="http://schemas.openxmlformats.org/officeDocument/2006/relationships" xmlns:v="urn:schemas-microsoft-com:vml" xmlns:w="http://schemas.openxmlformats.org/wordprocessingml/2006/main" xmlns:w10="urn:schemas-microsoft-com:office:word" xmlns:wp="http://schemas.openxmlformats.org/drawingml/2006/wordprocessingDrawing" xmlns:wps="http://schemas.microsoft.com/office/word/2010/wordprocessingShape" xmlns:wpg="http://schemas.microsoft.com/office/word/2010/wordprocessingGroup" xmlns:mc="http://schemas.openxmlformats.org/markup-compatibility/2006" xmlns:wp14="http://schemas.microsoft.com/office/word/2010/wordprocessingDrawing" xmlns:w14="http://schemas.microsoft.com/office/word/2010/wordml" mc:Ignorable="w14 wp14">
   <w:p>
     <w:pPr>
-      <w:pStyle w:val="a3"/>
+      <w:pStyle w:val="Style20"/>
+      <w:rPr/>
     </w:pPr>
     <w:r>
-      <w:rPr>
-        <w:noProof/>
-        <w:lang w:eastAsia="ru-RU"/>
-      </w:rPr>
+      <w:rPr/>
       <mc:AlternateContent>
         <mc:Choice Requires="wps">
           <w:drawing>
-            <wp:anchor distT="0" distB="0" distL="118745" distR="118745" simplePos="0" relativeHeight="251659264" behindDoc="1" locked="0" layoutInCell="1" allowOverlap="0">
+            <wp:anchor behindDoc="1" distT="0" distB="0" distL="0" distR="118745" simplePos="0" locked="0" layoutInCell="1" allowOverlap="1" relativeHeight="3">
               <wp:simplePos x="0" y="0"/>
               <wp:positionH relativeFrom="margin">
                 <wp:align>left</wp:align>
@@ -1766,11 +1624,10 @@
               <wp:positionV relativeFrom="page">
                 <wp:posOffset>504190</wp:posOffset>
               </wp:positionV>
-              <wp:extent cx="6378575" cy="255905"/>
+              <wp:extent cx="6379210" cy="256540"/>
               <wp:effectExtent l="0" t="0" r="3175" b="0"/>
               <wp:wrapSquare wrapText="bothSides"/>
-              <wp:docPr id="197" name="Прямоугольник 197"/>
-              <wp:cNvGraphicFramePr/>
+              <wp:docPr id="1" name="Прямоугольник 197"/>
               <a:graphic xmlns:a="http://schemas.openxmlformats.org/drawingml/2006/main">
                 <a:graphicData uri="http://schemas.microsoft.com/office/word/2010/wordprocessingShape">
                   <wps:wsp>
@@ -1778,7 +1635,7 @@
                     <wps:spPr>
                       <a:xfrm>
                         <a:off x="0" y="0"/>
-                        <a:ext cx="6378575" cy="255905"/>
+                        <a:ext cx="6378480" cy="255960"/>
                       </a:xfrm>
                       <a:prstGeom prst="rect">
                         <a:avLst/>
@@ -1802,47 +1659,26 @@
                       <a:effectRef idx="0">
                         <a:schemeClr val="accent1"/>
                       </a:effectRef>
-                      <a:fontRef idx="minor">
-                        <a:schemeClr val="lt1"/>
-                      </a:fontRef>
+                      <a:fontRef idx="minor"/>
                     </wps:style>
                     <wps:txbx>
                       <w:txbxContent>
-                        <w:sdt>
-                          <w:sdtPr>
-                            <w:rPr>
-                              <w:caps/>
-                              <w:color w:val="FFFFFF" w:themeColor="background1"/>
-                            </w:rPr>
-                            <w:alias w:val="Дата публикации"/>
-                            <w:tag w:val=""/>
-                            <w:id w:val="307132275"/>
-                            <w:placeholder>
-                              <w:docPart w:val="60D5010159214DE0B196F6533FB1C71D"/>
-                            </w:placeholder>
-                            <w:dataBinding w:prefixMappings="xmlns:ns0='http://schemas.microsoft.com/office/2006/coverPageProps' " w:xpath="/ns0:CoverPageProperties[1]/ns0:PublishDate[1]" w:storeItemID="{55AF091B-3C7A-41E3-B477-F2FDAA23CFDA}"/>
-                            <w:date w:fullDate="2020-06-03T00:00:00Z">
-                              <w:dateFormat w:val="dd.MM.yyyy"/>
-                              <w:lid w:val="uk-UA"/>
-                              <w:storeMappedDataAs w:val="dateTime"/>
-                              <w:calendar w:val="gregorian"/>
-                            </w:date>
-                          </w:sdtPr>
-                          <w:sdtEndPr/>
-                          <w:sdtContent>
-                            <w:p>
-                              <w:pPr>
-                                <w:pStyle w:val="a3"/>
-                                <w:tabs>
-                                  <w:tab w:val="clear" w:pos="4677"/>
-                                  <w:tab w:val="clear" w:pos="9355"/>
-                                </w:tabs>
-                                <w:jc w:val="center"/>
-                                <w:rPr>
-                                  <w:caps/>
-                                  <w:color w:val="FFFFFF" w:themeColor="background1"/>
-                                </w:rPr>
-                              </w:pPr>
+                        <w:p>
+                          <w:pPr>
+                            <w:pStyle w:val="Style20"/>
+                            <w:tabs>
+                              <w:tab w:val="clear" w:pos="4677"/>
+                              <w:tab w:val="clear" w:pos="9355"/>
+                            </w:tabs>
+                            <w:jc w:val="center"/>
+                            <w:rPr/>
+                          </w:pPr>
+                          <w:sdt>
+                            <w:sdtPr>
+                              <w:id w:val="1849804545"/>
+                              <w:alias w:val="Дата публикации"/>
+                            </w:sdtPr>
+                            <w:sdtContent>
                               <w:r>
                                 <w:rPr>
                                   <w:caps/>
@@ -1851,69 +1687,54 @@
                                 </w:rPr>
                                 <w:t>03.06.2020</w:t>
                               </w:r>
-                            </w:p>
-                          </w:sdtContent>
-                        </w:sdt>
+                              <w:r>
+                                <w:rPr>
+                                  <w:caps/>
+                                  <w:color w:val="FFFFFF" w:themeColor="background1"/>
+                                  <w:lang w:val="ru-RU"/>
+                                </w:rPr>
+                                <w:t>, 30.06.2020</w:t>
+                              </w:r>
+                            </w:sdtContent>
+                          </w:sdt>
+                        </w:p>
                       </w:txbxContent>
                     </wps:txbx>
-                    <wps:bodyPr rot="0" spcFirstLastPara="0" vertOverflow="overflow" horzOverflow="overflow" vert="horz" wrap="square" lIns="91440" tIns="45720" rIns="91440" bIns="45720" numCol="1" spcCol="0" rtlCol="0" fromWordArt="0" anchor="ctr" anchorCtr="0" forceAA="0" compatLnSpc="1">
-                      <a:prstTxWarp prst="textNoShape">
-                        <a:avLst/>
-                      </a:prstTxWarp>
+                    <wps:bodyPr anchor="ctr">
+                      <a:prstTxWarp prst="textNoShape"/>
                       <a:noAutofit/>
                     </wps:bodyPr>
                   </wps:wsp>
                 </a:graphicData>
               </a:graphic>
-              <wp14:sizeRelH relativeFrom="margin">
-                <wp14:pctWidth>0</wp14:pctWidth>
-              </wp14:sizeRelH>
-              <wp14:sizeRelV relativeFrom="page">
-                <wp14:pctHeight>0</wp14:pctHeight>
-              </wp14:sizeRelV>
             </wp:anchor>
           </w:drawing>
         </mc:Choice>
         <mc:Fallback>
           <w:pict>
-            <v:rect id="Прямоугольник 197" o:spid="_x0000_s1026" style="position:absolute;margin-left:0;margin-top:39.7pt;width:502.25pt;height:20.15pt;z-index:-251657216;visibility:visible;mso-wrap-style:square;mso-width-percent:0;mso-height-percent:0;mso-wrap-distance-left:9.35pt;mso-wrap-distance-top:0;mso-wrap-distance-right:9.35pt;mso-wrap-distance-bottom:0;mso-position-horizontal:left;mso-position-horizontal-relative:margin;mso-position-vertical:absolute;mso-position-vertical-relative:page;mso-width-percent:0;mso-height-percent:0;mso-width-relative:margin;mso-height-relative:page;v-text-anchor:middle" o:gfxdata="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" o:allowoverlap="f" fillcolor="#5b9bd5 [3204]" stroked="f" strokeweight="1pt">
+            <v:rect id="shape_0" ID="Прямоугольник 197" fillcolor="#5b9bd5" stroked="f" style="position:absolute;margin-left:0pt;margin-top:39.7pt;width:502.2pt;height:20.1pt;mso-position-horizontal:left;mso-position-horizontal-relative:margin;mso-position-vertical-relative:page">
+              <w10:wrap type="square"/>
+              <v:fill o:detectmouseclick="t" type="solid" color2="#a4642a"/>
+              <v:stroke color="#3465a4" weight="12600" joinstyle="miter" endcap="flat"/>
               <v:textbox>
                 <w:txbxContent>
-                  <w:sdt>
-                    <w:sdtPr>
-                      <w:rPr>
-                        <w:caps/>
-                        <w:color w:val="FFFFFF" w:themeColor="background1"/>
-                      </w:rPr>
-                      <w:alias w:val="Дата публикации"/>
-                      <w:tag w:val=""/>
-                      <w:id w:val="307132275"/>
-                      <w:placeholder>
-                        <w:docPart w:val="60D5010159214DE0B196F6533FB1C71D"/>
-                      </w:placeholder>
-                      <w:dataBinding w:prefixMappings="xmlns:ns0='http://schemas.microsoft.com/office/2006/coverPageProps' " w:xpath="/ns0:CoverPageProperties[1]/ns0:PublishDate[1]" w:storeItemID="{55AF091B-3C7A-41E3-B477-F2FDAA23CFDA}"/>
-                      <w:date w:fullDate="2020-06-03T00:00:00Z">
-                        <w:dateFormat w:val="dd.MM.yyyy"/>
-                        <w:lid w:val="uk-UA"/>
-                        <w:storeMappedDataAs w:val="dateTime"/>
-                        <w:calendar w:val="gregorian"/>
-                      </w:date>
-                    </w:sdtPr>
-                    <w:sdtEndPr/>
-                    <w:sdtContent>
-                      <w:p>
-                        <w:pPr>
-                          <w:pStyle w:val="a3"/>
-                          <w:tabs>
-                            <w:tab w:val="clear" w:pos="4677"/>
-                            <w:tab w:val="clear" w:pos="9355"/>
-                          </w:tabs>
-                          <w:jc w:val="center"/>
-                          <w:rPr>
-                            <w:caps/>
-                            <w:color w:val="FFFFFF" w:themeColor="background1"/>
-                          </w:rPr>
-                        </w:pPr>
+                  <w:p>
+                    <w:pPr>
+                      <w:pStyle w:val="Style20"/>
+                      <w:tabs>
+                        <w:tab w:val="clear" w:pos="4677"/>
+                        <w:tab w:val="clear" w:pos="9355"/>
+                      </w:tabs>
+                      <w:jc w:val="center"/>
+                      <w:rPr/>
+                    </w:pPr>
+                    <w:sdt>
+                      <w:sdtPr>
+                        <w:id w:val="746085066"/>
+                        <w:dataBinding w:prefixMappings="xmlns:ns0='http://schemas.microsoft.com/office/2006/coverPageProps' " w:xpath="/ns0:CoverPageProperties[1]/ns0:PublishDate[1]" w:storeItemID="{55AF091B-3C7A-41E3-B477-F2FDAA23CFDA}"/>
+                        <w:alias w:val="Дата публикации"/>
+                      </w:sdtPr>
+                      <w:sdtContent>
                         <w:r>
                           <w:rPr>
                             <w:caps/>
@@ -1922,12 +1743,19 @@
                           </w:rPr>
                           <w:t>03.06.2020</w:t>
                         </w:r>
-                      </w:p>
-                    </w:sdtContent>
-                  </w:sdt>
+                        <w:r>
+                          <w:rPr>
+                            <w:caps/>
+                            <w:color w:val="FFFFFF" w:themeColor="background1"/>
+                            <w:lang w:val="ru-RU"/>
+                          </w:rPr>
+                          <w:t>, 30.06.2020</w:t>
+                        </w:r>
+                      </w:sdtContent>
+                    </w:sdt>
+                  </w:p>
                 </w:txbxContent>
               </v:textbox>
-              <w10:wrap type="square" anchorx="margin" anchory="page"/>
             </v:rect>
           </w:pict>
         </mc:Fallback>
@@ -1938,33 +1766,31 @@
 </file>
 
 <file path=word/styles.xml><?xml version="1.0" encoding="utf-8"?>
-<w:styles xmlns:mc="http://schemas.openxmlformats.org/markup-compatibility/2006" xmlns:r="http://schemas.openxmlformats.org/officeDocument/2006/relationships" xmlns:w="http://schemas.openxmlformats.org/wordprocessingml/2006/main" xmlns:w14="http://schemas.microsoft.com/office/word/2010/wordml" xmlns:w15="http://schemas.microsoft.com/office/word/2012/wordml" xmlns:w16se="http://schemas.microsoft.com/office/word/2015/wordml/symex" mc:Ignorable="w14 w15 w16se">
+<w:styles xmlns:w="http://schemas.openxmlformats.org/wordprocessingml/2006/main" xmlns:w14="http://schemas.microsoft.com/office/word/2010/wordml" xmlns:mc="http://schemas.openxmlformats.org/markup-compatibility/2006" mc:Ignorable="w14">
   <w:docDefaults>
     <w:rPrDefault>
       <w:rPr>
-        <w:rFonts w:asciiTheme="minorHAnsi" w:eastAsiaTheme="minorHAnsi" w:hAnsiTheme="minorHAnsi" w:cstheme="minorBidi"/>
+        <w:rFonts w:ascii="Calibri" w:hAnsi="Calibri" w:eastAsia="Calibri" w:cs="" w:asciiTheme="minorHAnsi" w:cstheme="minorBidi" w:eastAsiaTheme="minorHAnsi" w:hAnsiTheme="minorHAnsi"/>
         <w:sz w:val="22"/>
         <w:szCs w:val="22"/>
         <w:lang w:val="ru-RU" w:eastAsia="en-US" w:bidi="ar-SA"/>
       </w:rPr>
     </w:rPrDefault>
     <w:pPrDefault>
-      <w:pPr>
-        <w:spacing w:after="160" w:line="259" w:lineRule="auto"/>
-      </w:pPr>
+      <w:pPr/>
     </w:pPrDefault>
   </w:docDefaults>
   <w:latentStyles w:defLockedState="0" w:defUIPriority="99" w:defSemiHidden="0" w:defUnhideWhenUsed="0" w:defQFormat="0" w:count="371">
     <w:lsdException w:name="Normal" w:uiPriority="0" w:qFormat="1"/>
     <w:lsdException w:name="heading 1" w:uiPriority="9" w:qFormat="1"/>
-    <w:lsdException w:name="heading 2" w:semiHidden="1" w:uiPriority="9" w:unhideWhenUsed="1" w:qFormat="1"/>
-    <w:lsdException w:name="heading 3" w:semiHidden="1" w:uiPriority="9" w:unhideWhenUsed="1" w:qFormat="1"/>
-    <w:lsdException w:name="heading 4" w:semiHidden="1" w:uiPriority="9" w:unhideWhenUsed="1" w:qFormat="1"/>
-    <w:lsdException w:name="heading 5" w:semiHidden="1" w:uiPriority="9" w:unhideWhenUsed="1" w:qFormat="1"/>
-    <w:lsdException w:name="heading 6" w:semiHidden="1" w:uiPriority="9" w:unhideWhenUsed="1" w:qFormat="1"/>
-    <w:lsdException w:name="heading 7" w:semiHidden="1" w:uiPriority="9" w:unhideWhenUsed="1" w:qFormat="1"/>
-    <w:lsdException w:name="heading 8" w:semiHidden="1" w:uiPriority="9" w:unhideWhenUsed="1" w:qFormat="1"/>
-    <w:lsdException w:name="heading 9" w:semiHidden="1" w:uiPriority="9" w:unhideWhenUsed="1" w:qFormat="1"/>
+    <w:lsdException w:name="heading 2" w:uiPriority="9" w:semiHidden="1" w:unhideWhenUsed="1" w:qFormat="1"/>
+    <w:lsdException w:name="heading 3" w:uiPriority="9" w:semiHidden="1" w:unhideWhenUsed="1" w:qFormat="1"/>
+    <w:lsdException w:name="heading 4" w:uiPriority="9" w:semiHidden="1" w:unhideWhenUsed="1" w:qFormat="1"/>
+    <w:lsdException w:name="heading 5" w:uiPriority="9" w:semiHidden="1" w:unhideWhenUsed="1" w:qFormat="1"/>
+    <w:lsdException w:name="heading 6" w:uiPriority="9" w:semiHidden="1" w:unhideWhenUsed="1" w:qFormat="1"/>
+    <w:lsdException w:name="heading 7" w:uiPriority="9" w:semiHidden="1" w:unhideWhenUsed="1" w:qFormat="1"/>
+    <w:lsdException w:name="heading 8" w:uiPriority="9" w:semiHidden="1" w:unhideWhenUsed="1" w:qFormat="1"/>
+    <w:lsdException w:name="heading 9" w:uiPriority="9" w:semiHidden="1" w:unhideWhenUsed="1" w:qFormat="1"/>
     <w:lsdException w:name="index 1" w:semiHidden="1" w:unhideWhenUsed="1"/>
     <w:lsdException w:name="index 2" w:semiHidden="1" w:unhideWhenUsed="1"/>
     <w:lsdException w:name="index 3" w:semiHidden="1" w:unhideWhenUsed="1"/>
@@ -1974,22 +1800,22 @@
     <w:lsdException w:name="index 7" w:semiHidden="1" w:unhideWhenUsed="1"/>
     <w:lsdException w:name="index 8" w:semiHidden="1" w:unhideWhenUsed="1"/>
     <w:lsdException w:name="index 9" w:semiHidden="1" w:unhideWhenUsed="1"/>
-    <w:lsdException w:name="toc 1" w:semiHidden="1" w:uiPriority="39" w:unhideWhenUsed="1"/>
-    <w:lsdException w:name="toc 2" w:semiHidden="1" w:uiPriority="39" w:unhideWhenUsed="1"/>
-    <w:lsdException w:name="toc 3" w:semiHidden="1" w:uiPriority="39" w:unhideWhenUsed="1"/>
-    <w:lsdException w:name="toc 4" w:semiHidden="1" w:uiPriority="39" w:unhideWhenUsed="1"/>
-    <w:lsdException w:name="toc 5" w:semiHidden="1" w:uiPriority="39" w:unhideWhenUsed="1"/>
-    <w:lsdException w:name="toc 6" w:semiHidden="1" w:uiPriority="39" w:unhideWhenUsed="1"/>
-    <w:lsdException w:name="toc 7" w:semiHidden="1" w:uiPriority="39" w:unhideWhenUsed="1"/>
-    <w:lsdException w:name="toc 8" w:semiHidden="1" w:uiPriority="39" w:unhideWhenUsed="1"/>
-    <w:lsdException w:name="toc 9" w:semiHidden="1" w:uiPriority="39" w:unhideWhenUsed="1"/>
+    <w:lsdException w:name="toc 1" w:uiPriority="39" w:semiHidden="1" w:unhideWhenUsed="1"/>
+    <w:lsdException w:name="toc 2" w:uiPriority="39" w:semiHidden="1" w:unhideWhenUsed="1"/>
+    <w:lsdException w:name="toc 3" w:uiPriority="39" w:semiHidden="1" w:unhideWhenUsed="1"/>
+    <w:lsdException w:name="toc 4" w:uiPriority="39" w:semiHidden="1" w:unhideWhenUsed="1"/>
+    <w:lsdException w:name="toc 5" w:uiPriority="39" w:semiHidden="1" w:unhideWhenUsed="1"/>
+    <w:lsdException w:name="toc 6" w:uiPriority="39" w:semiHidden="1" w:unhideWhenUsed="1"/>
+    <w:lsdException w:name="toc 7" w:uiPriority="39" w:semiHidden="1" w:unhideWhenUsed="1"/>
+    <w:lsdException w:name="toc 8" w:uiPriority="39" w:semiHidden="1" w:unhideWhenUsed="1"/>
+    <w:lsdException w:name="toc 9" w:uiPriority="39" w:semiHidden="1" w:unhideWhenUsed="1"/>
     <w:lsdException w:name="Normal Indent" w:semiHidden="1" w:unhideWhenUsed="1"/>
     <w:lsdException w:name="footnote text" w:semiHidden="1" w:unhideWhenUsed="1"/>
     <w:lsdException w:name="annotation text" w:semiHidden="1" w:unhideWhenUsed="1"/>
     <w:lsdException w:name="header" w:semiHidden="1" w:unhideWhenUsed="1"/>
     <w:lsdException w:name="footer" w:semiHidden="1" w:unhideWhenUsed="1"/>
     <w:lsdException w:name="index heading" w:semiHidden="1" w:unhideWhenUsed="1"/>
-    <w:lsdException w:name="caption" w:semiHidden="1" w:uiPriority="35" w:unhideWhenUsed="1" w:qFormat="1"/>
+    <w:lsdException w:name="caption" w:uiPriority="35" w:semiHidden="1" w:unhideWhenUsed="1" w:qFormat="1"/>
     <w:lsdException w:name="table of figures" w:semiHidden="1" w:unhideWhenUsed="1"/>
     <w:lsdException w:name="envelope address" w:semiHidden="1" w:unhideWhenUsed="1"/>
     <w:lsdException w:name="envelope return" w:semiHidden="1" w:unhideWhenUsed="1"/>
@@ -2020,7 +1846,7 @@
     <w:lsdException w:name="Title" w:uiPriority="10" w:qFormat="1"/>
     <w:lsdException w:name="Closing" w:semiHidden="1" w:unhideWhenUsed="1"/>
     <w:lsdException w:name="Signature" w:semiHidden="1" w:unhideWhenUsed="1"/>
-    <w:lsdException w:name="Default Paragraph Font" w:semiHidden="1" w:uiPriority="1" w:unhideWhenUsed="1"/>
+    <w:lsdException w:name="Default Paragraph Font" w:uiPriority="1" w:semiHidden="1" w:unhideWhenUsed="1"/>
     <w:lsdException w:name="Body Text" w:semiHidden="1" w:unhideWhenUsed="1"/>
     <w:lsdException w:name="Body Text Indent" w:semiHidden="1" w:unhideWhenUsed="1"/>
     <w:lsdException w:name="List Continue" w:semiHidden="1" w:unhideWhenUsed="1"/>
@@ -2220,8 +2046,8 @@
     <w:lsdException w:name="Subtle Reference" w:uiPriority="31" w:qFormat="1"/>
     <w:lsdException w:name="Intense Reference" w:uiPriority="32" w:qFormat="1"/>
     <w:lsdException w:name="Book Title" w:uiPriority="33" w:qFormat="1"/>
-    <w:lsdException w:name="Bibliography" w:semiHidden="1" w:uiPriority="37" w:unhideWhenUsed="1"/>
-    <w:lsdException w:name="TOC Heading" w:semiHidden="1" w:uiPriority="39" w:unhideWhenUsed="1" w:qFormat="1"/>
+    <w:lsdException w:name="Bibliography" w:uiPriority="37" w:semiHidden="1" w:unhideWhenUsed="1"/>
+    <w:lsdException w:name="TOC Heading" w:uiPriority="39" w:semiHidden="1" w:unhideWhenUsed="1" w:qFormat="1"/>
     <w:lsdException w:name="Plain Table 1" w:uiPriority="41"/>
     <w:lsdException w:name="Plain Table 2" w:uiPriority="42"/>
     <w:lsdException w:name="Plain Table 3" w:uiPriority="43"/>
@@ -2327,80 +2153,346 @@
     <w:lsdException w:name="List Table 6 Colorful Accent 6" w:uiPriority="51"/>
     <w:lsdException w:name="List Table 7 Colorful Accent 6" w:uiPriority="52"/>
   </w:latentStyles>
-  <w:style w:type="paragraph" w:default="1" w:styleId="a">
+  <w:style w:type="paragraph" w:styleId="Normal" w:default="1">
     <w:name w:val="Normal"/>
     <w:qFormat/>
+    <w:pPr>
+      <w:widowControl/>
+      <w:bidi w:val="0"/>
+      <w:spacing w:lineRule="auto" w:line="259" w:before="0" w:after="160"/>
+      <w:jc w:val="left"/>
+    </w:pPr>
+    <w:rPr>
+      <w:rFonts w:ascii="Calibri" w:hAnsi="Calibri" w:eastAsia="Calibri" w:cs="" w:asciiTheme="minorHAnsi" w:cstheme="minorBidi" w:eastAsiaTheme="minorHAnsi" w:hAnsiTheme="minorHAnsi"/>
+      <w:color w:val="auto"/>
+      <w:kern w:val="0"/>
+      <w:sz w:val="22"/>
+      <w:szCs w:val="22"/>
+      <w:lang w:val="ru-RU" w:eastAsia="en-US" w:bidi="ar-SA"/>
+    </w:rPr>
   </w:style>
   <w:style w:type="paragraph" w:styleId="1">
-    <w:name w:val="heading 1"/>
-    <w:basedOn w:val="a"/>
-    <w:next w:val="a"/>
+    <w:name w:val="Heading 1"/>
+    <w:basedOn w:val="Normal"/>
+    <w:next w:val="Normal"/>
     <w:link w:val="10"/>
     <w:uiPriority w:val="9"/>
     <w:qFormat/>
-    <w:rsid w:val="000F1F1F"/>
+    <w:rsid w:val="000f1f1f"/>
     <w:pPr>
-      <w:keepNext/>
+      <w:keepNext w:val="true"/>
       <w:keepLines/>
       <w:spacing w:before="240" w:after="0"/>
       <w:outlineLvl w:val="0"/>
     </w:pPr>
     <w:rPr>
-      <w:rFonts w:asciiTheme="majorHAnsi" w:eastAsiaTheme="majorEastAsia" w:hAnsiTheme="majorHAnsi" w:cstheme="majorBidi"/>
-      <w:color w:val="2E74B5" w:themeColor="accent1" w:themeShade="BF"/>
+      <w:rFonts w:ascii="Calibri Light" w:hAnsi="Calibri Light" w:eastAsia="" w:cs="" w:asciiTheme="majorHAnsi" w:cstheme="majorBidi" w:eastAsiaTheme="majorEastAsia" w:hAnsiTheme="majorHAnsi"/>
+      <w:color w:val="2E74B5" w:themeColor="accent1" w:themeShade="bf"/>
       <w:sz w:val="32"/>
       <w:szCs w:val="32"/>
     </w:rPr>
   </w:style>
   <w:style w:type="paragraph" w:styleId="2">
-    <w:name w:val="heading 2"/>
-    <w:basedOn w:val="a"/>
-    <w:next w:val="a"/>
+    <w:name w:val="Heading 2"/>
+    <w:basedOn w:val="Normal"/>
+    <w:next w:val="Normal"/>
     <w:link w:val="20"/>
     <w:uiPriority w:val="9"/>
     <w:unhideWhenUsed/>
     <w:qFormat/>
-    <w:rsid w:val="00941A6F"/>
+    <w:rsid w:val="00941a6f"/>
     <w:pPr>
-      <w:keepNext/>
+      <w:keepNext w:val="true"/>
       <w:keepLines/>
       <w:spacing w:before="40" w:after="0"/>
       <w:outlineLvl w:val="1"/>
     </w:pPr>
     <w:rPr>
-      <w:rFonts w:asciiTheme="majorHAnsi" w:eastAsiaTheme="majorEastAsia" w:hAnsiTheme="majorHAnsi" w:cstheme="majorBidi"/>
-      <w:color w:val="2E74B5" w:themeColor="accent1" w:themeShade="BF"/>
+      <w:rFonts w:ascii="Calibri Light" w:hAnsi="Calibri Light" w:eastAsia="" w:cs="" w:asciiTheme="majorHAnsi" w:cstheme="majorBidi" w:eastAsiaTheme="majorEastAsia" w:hAnsiTheme="majorHAnsi"/>
+      <w:color w:val="2E74B5" w:themeColor="accent1" w:themeShade="bf"/>
       <w:sz w:val="26"/>
       <w:szCs w:val="26"/>
     </w:rPr>
   </w:style>
   <w:style w:type="paragraph" w:styleId="3">
-    <w:name w:val="heading 3"/>
-    <w:basedOn w:val="a"/>
-    <w:next w:val="a"/>
+    <w:name w:val="Heading 3"/>
+    <w:basedOn w:val="Normal"/>
+    <w:next w:val="Normal"/>
     <w:link w:val="30"/>
     <w:uiPriority w:val="9"/>
     <w:unhideWhenUsed/>
     <w:qFormat/>
-    <w:rsid w:val="00941A6F"/>
+    <w:rsid w:val="00941a6f"/>
     <w:pPr>
-      <w:keepNext/>
+      <w:keepNext w:val="true"/>
       <w:keepLines/>
       <w:spacing w:before="40" w:after="0"/>
       <w:outlineLvl w:val="2"/>
     </w:pPr>
     <w:rPr>
-      <w:rFonts w:asciiTheme="majorHAnsi" w:eastAsiaTheme="majorEastAsia" w:hAnsiTheme="majorHAnsi" w:cstheme="majorBidi"/>
-      <w:color w:val="1F4D78" w:themeColor="accent1" w:themeShade="7F"/>
+      <w:rFonts w:ascii="Calibri Light" w:hAnsi="Calibri Light" w:eastAsia="" w:cs="" w:asciiTheme="majorHAnsi" w:cstheme="majorBidi" w:eastAsiaTheme="majorEastAsia" w:hAnsiTheme="majorHAnsi"/>
+      <w:color w:val="1F4D78" w:themeColor="accent1" w:themeShade="7f"/>
       <w:sz w:val="24"/>
       <w:szCs w:val="24"/>
     </w:rPr>
   </w:style>
-  <w:style w:type="character" w:default="1" w:styleId="a0">
+  <w:style w:type="character" w:styleId="DefaultParagraphFont" w:default="1">
     <w:name w:val="Default Paragraph Font"/>
     <w:uiPriority w:val="1"/>
     <w:semiHidden/>
     <w:unhideWhenUsed/>
+    <w:qFormat/>
+    <w:rPr/>
+  </w:style>
+  <w:style w:type="character" w:styleId="Style11" w:customStyle="1">
+    <w:name w:val="Верхний колонтитул Знак"/>
+    <w:basedOn w:val="DefaultParagraphFont"/>
+    <w:link w:val="a3"/>
+    <w:uiPriority w:val="99"/>
+    <w:qFormat/>
+    <w:rsid w:val="00ff3276"/>
+    <w:rPr/>
+  </w:style>
+  <w:style w:type="character" w:styleId="Style12" w:customStyle="1">
+    <w:name w:val="Нижний колонтитул Знак"/>
+    <w:basedOn w:val="DefaultParagraphFont"/>
+    <w:link w:val="a5"/>
+    <w:uiPriority w:val="99"/>
+    <w:qFormat/>
+    <w:rsid w:val="00ff3276"/>
+    <w:rPr/>
+  </w:style>
+  <w:style w:type="character" w:styleId="PlaceholderText">
+    <w:name w:val="Placeholder Text"/>
+    <w:basedOn w:val="DefaultParagraphFont"/>
+    <w:uiPriority w:val="99"/>
+    <w:semiHidden/>
+    <w:qFormat/>
+    <w:rsid w:val="00c70475"/>
+    <w:rPr>
+      <w:color w:val="808080"/>
+    </w:rPr>
+  </w:style>
+  <w:style w:type="character" w:styleId="11" w:customStyle="1">
+    <w:name w:val="Заголовок 1 Знак"/>
+    <w:basedOn w:val="DefaultParagraphFont"/>
+    <w:link w:val="1"/>
+    <w:uiPriority w:val="9"/>
+    <w:qFormat/>
+    <w:rsid w:val="000f1f1f"/>
+    <w:rPr>
+      <w:rFonts w:ascii="Calibri Light" w:hAnsi="Calibri Light" w:eastAsia="" w:cs="" w:asciiTheme="majorHAnsi" w:cstheme="majorBidi" w:eastAsiaTheme="majorEastAsia" w:hAnsiTheme="majorHAnsi"/>
+      <w:color w:val="2E74B5" w:themeColor="accent1" w:themeShade="bf"/>
+      <w:sz w:val="32"/>
+      <w:szCs w:val="32"/>
+    </w:rPr>
+  </w:style>
+  <w:style w:type="character" w:styleId="Style13">
+    <w:name w:val="Виділення"/>
+    <w:basedOn w:val="DefaultParagraphFont"/>
+    <w:uiPriority w:val="20"/>
+    <w:qFormat/>
+    <w:rsid w:val="00ce6869"/>
+    <w:rPr>
+      <w:i/>
+      <w:iCs/>
+    </w:rPr>
+  </w:style>
+  <w:style w:type="character" w:styleId="BookTitle">
+    <w:name w:val="Book Title"/>
+    <w:basedOn w:val="DefaultParagraphFont"/>
+    <w:uiPriority w:val="33"/>
+    <w:qFormat/>
+    <w:rsid w:val="00e11ea7"/>
+    <w:rPr>
+      <w:b/>
+      <w:bCs/>
+      <w:i/>
+      <w:iCs/>
+      <w:spacing w:val="5"/>
+    </w:rPr>
+  </w:style>
+  <w:style w:type="character" w:styleId="Style14" w:customStyle="1">
+    <w:name w:val="Заголовок Знак"/>
+    <w:basedOn w:val="DefaultParagraphFont"/>
+    <w:link w:val="ab"/>
+    <w:uiPriority w:val="10"/>
+    <w:qFormat/>
+    <w:rsid w:val="004c4cc3"/>
+    <w:rPr>
+      <w:rFonts w:ascii="Calibri Light" w:hAnsi="Calibri Light" w:eastAsia="" w:cs="" w:asciiTheme="majorHAnsi" w:cstheme="majorBidi" w:eastAsiaTheme="majorEastAsia" w:hAnsiTheme="majorHAnsi"/>
+      <w:spacing w:val="-10"/>
+      <w:kern w:val="2"/>
+      <w:sz w:val="56"/>
+      <w:szCs w:val="56"/>
+    </w:rPr>
+  </w:style>
+  <w:style w:type="character" w:styleId="21" w:customStyle="1">
+    <w:name w:val="Заголовок 2 Знак"/>
+    <w:basedOn w:val="DefaultParagraphFont"/>
+    <w:link w:val="2"/>
+    <w:uiPriority w:val="9"/>
+    <w:qFormat/>
+    <w:rsid w:val="00941a6f"/>
+    <w:rPr>
+      <w:rFonts w:ascii="Calibri Light" w:hAnsi="Calibri Light" w:eastAsia="" w:cs="" w:asciiTheme="majorHAnsi" w:cstheme="majorBidi" w:eastAsiaTheme="majorEastAsia" w:hAnsiTheme="majorHAnsi"/>
+      <w:color w:val="2E74B5" w:themeColor="accent1" w:themeShade="bf"/>
+      <w:sz w:val="26"/>
+      <w:szCs w:val="26"/>
+    </w:rPr>
+  </w:style>
+  <w:style w:type="character" w:styleId="31" w:customStyle="1">
+    <w:name w:val="Заголовок 3 Знак"/>
+    <w:basedOn w:val="DefaultParagraphFont"/>
+    <w:link w:val="3"/>
+    <w:uiPriority w:val="9"/>
+    <w:qFormat/>
+    <w:rsid w:val="00941a6f"/>
+    <w:rPr>
+      <w:rFonts w:ascii="Calibri Light" w:hAnsi="Calibri Light" w:eastAsia="" w:cs="" w:asciiTheme="majorHAnsi" w:cstheme="majorBidi" w:eastAsiaTheme="majorEastAsia" w:hAnsiTheme="majorHAnsi"/>
+      <w:color w:val="1F4D78" w:themeColor="accent1" w:themeShade="7f"/>
+      <w:sz w:val="24"/>
+      <w:szCs w:val="24"/>
+    </w:rPr>
+  </w:style>
+  <w:style w:type="paragraph" w:styleId="Style15">
+    <w:name w:val="Заголовок"/>
+    <w:basedOn w:val="Normal"/>
+    <w:next w:val="Style16"/>
+    <w:qFormat/>
+    <w:pPr>
+      <w:keepNext w:val="true"/>
+      <w:spacing w:before="240" w:after="120"/>
+    </w:pPr>
+    <w:rPr>
+      <w:rFonts w:ascii="Liberation Sans" w:hAnsi="Liberation Sans" w:eastAsia="Microsoft YaHei" w:cs="Arial"/>
+      <w:sz w:val="28"/>
+      <w:szCs w:val="28"/>
+    </w:rPr>
+  </w:style>
+  <w:style w:type="paragraph" w:styleId="Style16">
+    <w:name w:val="Body Text"/>
+    <w:basedOn w:val="Normal"/>
+    <w:pPr>
+      <w:spacing w:lineRule="auto" w:line="276" w:before="0" w:after="140"/>
+    </w:pPr>
+    <w:rPr/>
+  </w:style>
+  <w:style w:type="paragraph" w:styleId="Style17">
+    <w:name w:val="List"/>
+    <w:basedOn w:val="Style16"/>
+    <w:pPr/>
+    <w:rPr>
+      <w:rFonts w:cs="Arial"/>
+    </w:rPr>
+  </w:style>
+  <w:style w:type="paragraph" w:styleId="Style18">
+    <w:name w:val="Caption"/>
+    <w:basedOn w:val="Normal"/>
+    <w:qFormat/>
+    <w:pPr>
+      <w:suppressLineNumbers/>
+      <w:spacing w:before="120" w:after="120"/>
+    </w:pPr>
+    <w:rPr>
+      <w:rFonts w:cs="Arial"/>
+      <w:i/>
+      <w:iCs/>
+      <w:sz w:val="24"/>
+      <w:szCs w:val="24"/>
+    </w:rPr>
+  </w:style>
+  <w:style w:type="paragraph" w:styleId="Style19">
+    <w:name w:val="Покажчик"/>
+    <w:basedOn w:val="Normal"/>
+    <w:qFormat/>
+    <w:pPr>
+      <w:suppressLineNumbers/>
+    </w:pPr>
+    <w:rPr>
+      <w:rFonts w:cs="Arial"/>
+    </w:rPr>
+  </w:style>
+  <w:style w:type="paragraph" w:styleId="Style20">
+    <w:name w:val="Header"/>
+    <w:basedOn w:val="Normal"/>
+    <w:link w:val="a4"/>
+    <w:uiPriority w:val="99"/>
+    <w:unhideWhenUsed/>
+    <w:rsid w:val="00ff3276"/>
+    <w:pPr>
+      <w:tabs>
+        <w:tab w:val="clear" w:pos="720"/>
+        <w:tab w:val="center" w:pos="4677" w:leader="none"/>
+        <w:tab w:val="right" w:pos="9355" w:leader="none"/>
+      </w:tabs>
+      <w:spacing w:lineRule="auto" w:line="240" w:before="0" w:after="0"/>
+    </w:pPr>
+    <w:rPr/>
+  </w:style>
+  <w:style w:type="paragraph" w:styleId="Style21">
+    <w:name w:val="Footer"/>
+    <w:basedOn w:val="Normal"/>
+    <w:link w:val="a6"/>
+    <w:uiPriority w:val="99"/>
+    <w:unhideWhenUsed/>
+    <w:rsid w:val="00ff3276"/>
+    <w:pPr>
+      <w:tabs>
+        <w:tab w:val="clear" w:pos="720"/>
+        <w:tab w:val="center" w:pos="4677" w:leader="none"/>
+        <w:tab w:val="right" w:pos="9355" w:leader="none"/>
+      </w:tabs>
+      <w:spacing w:lineRule="auto" w:line="240" w:before="0" w:after="0"/>
+    </w:pPr>
+    <w:rPr/>
+  </w:style>
+  <w:style w:type="paragraph" w:styleId="ListParagraph">
+    <w:name w:val="List Paragraph"/>
+    <w:basedOn w:val="Normal"/>
+    <w:uiPriority w:val="34"/>
+    <w:qFormat/>
+    <w:rsid w:val="00401c0c"/>
+    <w:pPr>
+      <w:spacing w:before="0" w:after="160"/>
+      <w:ind w:left="720" w:hanging="0"/>
+      <w:contextualSpacing/>
+    </w:pPr>
+    <w:rPr/>
+  </w:style>
+  <w:style w:type="paragraph" w:styleId="Style22">
+    <w:name w:val="Title"/>
+    <w:basedOn w:val="Normal"/>
+    <w:next w:val="Normal"/>
+    <w:link w:val="ac"/>
+    <w:uiPriority w:val="10"/>
+    <w:qFormat/>
+    <w:rsid w:val="004c4cc3"/>
+    <w:pPr>
+      <w:spacing w:lineRule="auto" w:line="240" w:before="0" w:after="0"/>
+      <w:contextualSpacing/>
+    </w:pPr>
+    <w:rPr>
+      <w:rFonts w:ascii="Calibri Light" w:hAnsi="Calibri Light" w:eastAsia="" w:cs="" w:asciiTheme="majorHAnsi" w:cstheme="majorBidi" w:eastAsiaTheme="majorEastAsia" w:hAnsiTheme="majorHAnsi"/>
+      <w:spacing w:val="-10"/>
+      <w:kern w:val="2"/>
+      <w:sz w:val="56"/>
+      <w:szCs w:val="56"/>
+    </w:rPr>
+  </w:style>
+  <w:style w:type="paragraph" w:styleId="Style23">
+    <w:name w:val="Вміст рамки"/>
+    <w:basedOn w:val="Normal"/>
+    <w:qFormat/>
+    <w:pPr/>
+    <w:rPr/>
+  </w:style>
+  <w:style w:type="numbering" w:styleId="NoList" w:default="1">
+    <w:name w:val="No List"/>
+    <w:uiPriority w:val="99"/>
+    <w:semiHidden/>
+    <w:unhideWhenUsed/>
+    <w:qFormat/>
   </w:style>
   <w:style w:type="table" w:default="1" w:styleId="a1">
     <w:name w:val="Normal Table"/>
@@ -2416,175 +2508,6 @@
         <w:right w:w="108" w:type="dxa"/>
       </w:tblCellMar>
     </w:tblPr>
-  </w:style>
-  <w:style w:type="numbering" w:default="1" w:styleId="a2">
-    <w:name w:val="No List"/>
-    <w:uiPriority w:val="99"/>
-    <w:semiHidden/>
-    <w:unhideWhenUsed/>
-  </w:style>
-  <w:style w:type="paragraph" w:styleId="a3">
-    <w:name w:val="header"/>
-    <w:basedOn w:val="a"/>
-    <w:link w:val="a4"/>
-    <w:uiPriority w:val="99"/>
-    <w:unhideWhenUsed/>
-    <w:rsid w:val="00FF3276"/>
-    <w:pPr>
-      <w:tabs>
-        <w:tab w:val="center" w:pos="4677"/>
-        <w:tab w:val="right" w:pos="9355"/>
-      </w:tabs>
-      <w:spacing w:after="0" w:line="240" w:lineRule="auto"/>
-    </w:pPr>
-  </w:style>
-  <w:style w:type="character" w:customStyle="1" w:styleId="a4">
-    <w:name w:val="Верхний колонтитул Знак"/>
-    <w:basedOn w:val="a0"/>
-    <w:link w:val="a3"/>
-    <w:uiPriority w:val="99"/>
-    <w:rsid w:val="00FF3276"/>
-  </w:style>
-  <w:style w:type="paragraph" w:styleId="a5">
-    <w:name w:val="footer"/>
-    <w:basedOn w:val="a"/>
-    <w:link w:val="a6"/>
-    <w:uiPriority w:val="99"/>
-    <w:unhideWhenUsed/>
-    <w:rsid w:val="00FF3276"/>
-    <w:pPr>
-      <w:tabs>
-        <w:tab w:val="center" w:pos="4677"/>
-        <w:tab w:val="right" w:pos="9355"/>
-      </w:tabs>
-      <w:spacing w:after="0" w:line="240" w:lineRule="auto"/>
-    </w:pPr>
-  </w:style>
-  <w:style w:type="character" w:customStyle="1" w:styleId="a6">
-    <w:name w:val="Нижний колонтитул Знак"/>
-    <w:basedOn w:val="a0"/>
-    <w:link w:val="a5"/>
-    <w:uiPriority w:val="99"/>
-    <w:rsid w:val="00FF3276"/>
-  </w:style>
-  <w:style w:type="character" w:styleId="a7">
-    <w:name w:val="Placeholder Text"/>
-    <w:basedOn w:val="a0"/>
-    <w:uiPriority w:val="99"/>
-    <w:semiHidden/>
-    <w:rsid w:val="00C70475"/>
-    <w:rPr>
-      <w:color w:val="808080"/>
-    </w:rPr>
-  </w:style>
-  <w:style w:type="character" w:customStyle="1" w:styleId="10">
-    <w:name w:val="Заголовок 1 Знак"/>
-    <w:basedOn w:val="a0"/>
-    <w:link w:val="1"/>
-    <w:uiPriority w:val="9"/>
-    <w:rsid w:val="000F1F1F"/>
-    <w:rPr>
-      <w:rFonts w:asciiTheme="majorHAnsi" w:eastAsiaTheme="majorEastAsia" w:hAnsiTheme="majorHAnsi" w:cstheme="majorBidi"/>
-      <w:color w:val="2E74B5" w:themeColor="accent1" w:themeShade="BF"/>
-      <w:sz w:val="32"/>
-      <w:szCs w:val="32"/>
-    </w:rPr>
-  </w:style>
-  <w:style w:type="paragraph" w:styleId="a8">
-    <w:name w:val="List Paragraph"/>
-    <w:basedOn w:val="a"/>
-    <w:uiPriority w:val="34"/>
-    <w:qFormat/>
-    <w:rsid w:val="00401C0C"/>
-    <w:pPr>
-      <w:ind w:left="720"/>
-      <w:contextualSpacing/>
-    </w:pPr>
-  </w:style>
-  <w:style w:type="character" w:styleId="a9">
-    <w:name w:val="Emphasis"/>
-    <w:basedOn w:val="a0"/>
-    <w:uiPriority w:val="20"/>
-    <w:qFormat/>
-    <w:rsid w:val="00CE6869"/>
-    <w:rPr>
-      <w:i/>
-      <w:iCs/>
-    </w:rPr>
-  </w:style>
-  <w:style w:type="character" w:styleId="aa">
-    <w:name w:val="Book Title"/>
-    <w:basedOn w:val="a0"/>
-    <w:uiPriority w:val="33"/>
-    <w:qFormat/>
-    <w:rsid w:val="00E11EA7"/>
-    <w:rPr>
-      <w:b/>
-      <w:bCs/>
-      <w:i/>
-      <w:iCs/>
-      <w:spacing w:val="5"/>
-    </w:rPr>
-  </w:style>
-  <w:style w:type="paragraph" w:styleId="ab">
-    <w:name w:val="Title"/>
-    <w:basedOn w:val="a"/>
-    <w:next w:val="a"/>
-    <w:link w:val="ac"/>
-    <w:uiPriority w:val="10"/>
-    <w:qFormat/>
-    <w:rsid w:val="004C4CC3"/>
-    <w:pPr>
-      <w:spacing w:after="0" w:line="240" w:lineRule="auto"/>
-      <w:contextualSpacing/>
-    </w:pPr>
-    <w:rPr>
-      <w:rFonts w:asciiTheme="majorHAnsi" w:eastAsiaTheme="majorEastAsia" w:hAnsiTheme="majorHAnsi" w:cstheme="majorBidi"/>
-      <w:spacing w:val="-10"/>
-      <w:kern w:val="28"/>
-      <w:sz w:val="56"/>
-      <w:szCs w:val="56"/>
-    </w:rPr>
-  </w:style>
-  <w:style w:type="character" w:customStyle="1" w:styleId="ac">
-    <w:name w:val="Заголовок Знак"/>
-    <w:basedOn w:val="a0"/>
-    <w:link w:val="ab"/>
-    <w:uiPriority w:val="10"/>
-    <w:rsid w:val="004C4CC3"/>
-    <w:rPr>
-      <w:rFonts w:asciiTheme="majorHAnsi" w:eastAsiaTheme="majorEastAsia" w:hAnsiTheme="majorHAnsi" w:cstheme="majorBidi"/>
-      <w:spacing w:val="-10"/>
-      <w:kern w:val="28"/>
-      <w:sz w:val="56"/>
-      <w:szCs w:val="56"/>
-    </w:rPr>
-  </w:style>
-  <w:style w:type="character" w:customStyle="1" w:styleId="20">
-    <w:name w:val="Заголовок 2 Знак"/>
-    <w:basedOn w:val="a0"/>
-    <w:link w:val="2"/>
-    <w:uiPriority w:val="9"/>
-    <w:rsid w:val="00941A6F"/>
-    <w:rPr>
-      <w:rFonts w:asciiTheme="majorHAnsi" w:eastAsiaTheme="majorEastAsia" w:hAnsiTheme="majorHAnsi" w:cstheme="majorBidi"/>
-      <w:color w:val="2E74B5" w:themeColor="accent1" w:themeShade="BF"/>
-      <w:sz w:val="26"/>
-      <w:szCs w:val="26"/>
-    </w:rPr>
-  </w:style>
-  <w:style w:type="character" w:customStyle="1" w:styleId="30">
-    <w:name w:val="Заголовок 3 Знак"/>
-    <w:basedOn w:val="a0"/>
-    <w:link w:val="3"/>
-    <w:uiPriority w:val="9"/>
-    <w:rsid w:val="00941A6F"/>
-    <w:rPr>
-      <w:rFonts w:asciiTheme="majorHAnsi" w:eastAsiaTheme="majorEastAsia" w:hAnsiTheme="majorHAnsi" w:cstheme="majorBidi"/>
-      <w:color w:val="1F4D78" w:themeColor="accent1" w:themeShade="7F"/>
-      <w:sz w:val="24"/>
-      <w:szCs w:val="24"/>
-    </w:rPr>
   </w:style>
 </w:styles>
 </file>
@@ -3400,6 +3323,10 @@
 </file>
 
 <file path=customXml/item1.xml><?xml version="1.0" encoding="utf-8"?>
+<b:Sources xmlns:b="http://schemas.openxmlformats.org/officeDocument/2006/bibliography" xmlns="http://schemas.openxmlformats.org/officeDocument/2006/bibliography" SelectedStyle="\APASixthEditionOfficeOnline.xsl" StyleName="APA" Version="6"/>
+</file>
+
+<file path=customXml/item2.xml><?xml version="1.0" encoding="utf-8"?>
 <CoverPageProperties xmlns="http://schemas.microsoft.com/office/2006/coverPageProps">
   <PublishDate>2020-06-03T00:00:00</PublishDate>
   <Abstract/>
@@ -3410,22 +3337,18 @@
 </CoverPageProperties>
 </file>
 
-<file path=customXml/item2.xml><?xml version="1.0" encoding="utf-8"?>
-<b:Sources xmlns:b="http://schemas.openxmlformats.org/officeDocument/2006/bibliography" xmlns="http://schemas.openxmlformats.org/officeDocument/2006/bibliography" SelectedStyle="\APASixthEditionOfficeOnline.xsl" StyleName="APA" Version="6"/>
+<file path=customXml/itemProps1.xml><?xml version="1.0" encoding="utf-8"?>
+<ds:datastoreItem xmlns:ds="http://schemas.openxmlformats.org/officeDocument/2006/customXml" ds:itemID="{9C91DF12-A101-4248-A217-325CE022D16B}">
+  <ds:schemaRefs>
+    <ds:schemaRef ds:uri="http://schemas.openxmlformats.org/officeDocument/2006/bibliography"/>
+  </ds:schemaRefs>
+</ds:datastoreItem>
 </file>
 
-<file path=customXml/itemProps1.xml><?xml version="1.0" encoding="utf-8"?>
+<file path=customXml/itemProps2.xml><?xml version="1.0" encoding="utf-8"?>
 <ds:datastoreItem xmlns:ds="http://schemas.openxmlformats.org/officeDocument/2006/customXml" ds:itemID="{55AF091B-3C7A-41E3-B477-F2FDAA23CFDA}">
   <ds:schemaRefs>
     <ds:schemaRef ds:uri="http://schemas.microsoft.com/office/2006/coverPageProps"/>
   </ds:schemaRefs>
 </ds:datastoreItem>
-</file>
-
-<file path=customXml/itemProps2.xml><?xml version="1.0" encoding="utf-8"?>
-<ds:datastoreItem xmlns:ds="http://schemas.openxmlformats.org/officeDocument/2006/customXml" ds:itemID="{9C91DF12-A101-4248-A217-325CE022D16B}">
-  <ds:schemaRefs>
-    <ds:schemaRef ds:uri="http://schemas.openxmlformats.org/officeDocument/2006/bibliography"/>
-  </ds:schemaRefs>
-</ds:datastoreItem>
 </file>